--- a/codeBlueprint.docx
+++ b/codeBlueprint.docx
@@ -1874,7 +1874,6 @@
         <w:spacing w:after="0" w:line="240" w:lineRule="auto"/>
         <w:rPr>
           <w:rFonts w:ascii="Segoe Print" w:hAnsi="Segoe Print" w:cs="Segoe Print"/>
-          <w:lang/>
         </w:rPr>
       </w:pPr>
       <w:r>
@@ -2788,241 +2787,1454 @@
     <w:p/>
     <w:p/>
     <w:p/>
+    <w:p>
+      <w:pPr>
+        <w:spacing w:before="100" w:beforeAutospacing="1" w:after="100" w:afterAutospacing="1" w:line="240" w:lineRule="auto"/>
+        <w:outlineLvl w:val="2"/>
+        <w:rPr>
+          <w:rFonts w:ascii="Times New Roman" w:eastAsia="Times New Roman" w:hAnsi="Times New Roman" w:cs="Times New Roman"/>
+          <w:b/>
+          <w:bCs/>
+          <w:sz w:val="27"/>
+          <w:szCs w:val="27"/>
+        </w:rPr>
+      </w:pPr>
+      <w:proofErr w:type="spellStart"/>
+      <w:r>
+        <w:rPr>
+          <w:rFonts w:ascii="Courier New" w:eastAsia="Times New Roman" w:hAnsi="Courier New" w:cs="Courier New"/>
+          <w:b/>
+          <w:bCs/>
+          <w:sz w:val="20"/>
+          <w:szCs w:val="20"/>
+        </w:rPr>
+        <w:t>Navbar.tsx</w:t>
+      </w:r>
+      <w:proofErr w:type="spellEnd"/>
+    </w:p>
+    <w:p>
+      <w:pPr>
+        <w:numPr>
+          <w:ilvl w:val="0"/>
+          <w:numId w:val="13"/>
+        </w:numPr>
+        <w:spacing w:before="100" w:beforeAutospacing="1" w:after="100" w:afterAutospacing="1" w:line="240" w:lineRule="auto"/>
+        <w:rPr>
+          <w:rFonts w:ascii="Times New Roman" w:eastAsia="Times New Roman" w:hAnsi="Times New Roman" w:cs="Times New Roman"/>
+          <w:sz w:val="24"/>
+          <w:szCs w:val="24"/>
+        </w:rPr>
+      </w:pPr>
+      <w:r>
+        <w:rPr>
+          <w:rFonts w:ascii="Times New Roman" w:eastAsia="Times New Roman" w:hAnsi="Times New Roman" w:cs="Times New Roman"/>
+          <w:sz w:val="24"/>
+          <w:szCs w:val="24"/>
+        </w:rPr>
+        <w:t xml:space="preserve">The </w:t>
+      </w:r>
+      <w:r>
+        <w:rPr>
+          <w:rFonts w:ascii="Times New Roman" w:eastAsia="Times New Roman" w:hAnsi="Times New Roman" w:cs="Times New Roman"/>
+          <w:b/>
+          <w:bCs/>
+          <w:sz w:val="24"/>
+          <w:szCs w:val="24"/>
+        </w:rPr>
+        <w:t>top navigation bar</w:t>
+      </w:r>
+      <w:r>
+        <w:rPr>
+          <w:rFonts w:ascii="Times New Roman" w:eastAsia="Times New Roman" w:hAnsi="Times New Roman" w:cs="Times New Roman"/>
+          <w:sz w:val="24"/>
+          <w:szCs w:val="24"/>
+        </w:rPr>
+        <w:t>.</w:t>
+      </w:r>
+    </w:p>
+    <w:p>
+      <w:pPr>
+        <w:numPr>
+          <w:ilvl w:val="0"/>
+          <w:numId w:val="13"/>
+        </w:numPr>
+        <w:spacing w:before="100" w:beforeAutospacing="1" w:after="100" w:afterAutospacing="1" w:line="240" w:lineRule="auto"/>
+        <w:rPr>
+          <w:rFonts w:ascii="Times New Roman" w:eastAsia="Times New Roman" w:hAnsi="Times New Roman" w:cs="Times New Roman"/>
+          <w:sz w:val="24"/>
+          <w:szCs w:val="24"/>
+        </w:rPr>
+      </w:pPr>
+      <w:r>
+        <w:rPr>
+          <w:rFonts w:ascii="Times New Roman" w:eastAsia="Times New Roman" w:hAnsi="Times New Roman" w:cs="Times New Roman"/>
+          <w:sz w:val="24"/>
+          <w:szCs w:val="24"/>
+        </w:rPr>
+        <w:t>Uses:</w:t>
+      </w:r>
+    </w:p>
+    <w:p>
+      <w:pPr>
+        <w:numPr>
+          <w:ilvl w:val="1"/>
+          <w:numId w:val="13"/>
+        </w:numPr>
+        <w:spacing w:before="100" w:beforeAutospacing="1" w:after="100" w:afterAutospacing="1" w:line="240" w:lineRule="auto"/>
+        <w:rPr>
+          <w:rFonts w:ascii="Times New Roman" w:eastAsia="Times New Roman" w:hAnsi="Times New Roman" w:cs="Times New Roman"/>
+          <w:sz w:val="24"/>
+          <w:szCs w:val="24"/>
+        </w:rPr>
+      </w:pPr>
+      <w:r>
+        <w:rPr>
+          <w:rFonts w:ascii="Courier New" w:eastAsia="Times New Roman" w:hAnsi="Courier New" w:cs="Courier New"/>
+          <w:sz w:val="20"/>
+          <w:szCs w:val="20"/>
+        </w:rPr>
+        <w:t>Logo</w:t>
+      </w:r>
+      <w:r>
+        <w:rPr>
+          <w:rFonts w:ascii="Times New Roman" w:eastAsia="Times New Roman" w:hAnsi="Times New Roman" w:cs="Times New Roman"/>
+          <w:sz w:val="24"/>
+          <w:szCs w:val="24"/>
+        </w:rPr>
+        <w:t xml:space="preserve"> on the left</w:t>
+      </w:r>
+    </w:p>
+    <w:p>
+      <w:pPr>
+        <w:numPr>
+          <w:ilvl w:val="1"/>
+          <w:numId w:val="13"/>
+        </w:numPr>
+        <w:spacing w:before="100" w:beforeAutospacing="1" w:after="100" w:afterAutospacing="1" w:line="240" w:lineRule="auto"/>
+        <w:rPr>
+          <w:rFonts w:ascii="Times New Roman" w:eastAsia="Times New Roman" w:hAnsi="Times New Roman" w:cs="Times New Roman"/>
+          <w:sz w:val="24"/>
+          <w:szCs w:val="24"/>
+        </w:rPr>
+      </w:pPr>
+      <w:r>
+        <w:rPr>
+          <w:rFonts w:ascii="Courier New" w:eastAsia="Times New Roman" w:hAnsi="Courier New" w:cs="Courier New"/>
+          <w:sz w:val="20"/>
+          <w:szCs w:val="20"/>
+        </w:rPr>
+        <w:t>Search</w:t>
+      </w:r>
+      <w:r>
+        <w:rPr>
+          <w:rFonts w:ascii="Times New Roman" w:eastAsia="Times New Roman" w:hAnsi="Times New Roman" w:cs="Times New Roman"/>
+          <w:sz w:val="24"/>
+          <w:szCs w:val="24"/>
+        </w:rPr>
+        <w:t xml:space="preserve"> bar in the center</w:t>
+      </w:r>
+    </w:p>
+    <w:p>
+      <w:pPr>
+        <w:numPr>
+          <w:ilvl w:val="1"/>
+          <w:numId w:val="13"/>
+        </w:numPr>
+        <w:spacing w:before="100" w:beforeAutospacing="1" w:after="100" w:afterAutospacing="1" w:line="240" w:lineRule="auto"/>
+        <w:rPr>
+          <w:rFonts w:ascii="Times New Roman" w:eastAsia="Times New Roman" w:hAnsi="Times New Roman" w:cs="Times New Roman"/>
+          <w:sz w:val="24"/>
+          <w:szCs w:val="24"/>
+        </w:rPr>
+      </w:pPr>
+      <w:proofErr w:type="spellStart"/>
+      <w:r>
+        <w:rPr>
+          <w:rFonts w:ascii="Courier New" w:eastAsia="Times New Roman" w:hAnsi="Courier New" w:cs="Courier New"/>
+          <w:sz w:val="20"/>
+          <w:szCs w:val="20"/>
+        </w:rPr>
+        <w:t>UserMenu</w:t>
+      </w:r>
+      <w:proofErr w:type="spellEnd"/>
+      <w:r>
+        <w:rPr>
+          <w:rFonts w:ascii="Times New Roman" w:eastAsia="Times New Roman" w:hAnsi="Times New Roman" w:cs="Times New Roman"/>
+          <w:sz w:val="24"/>
+          <w:szCs w:val="24"/>
+        </w:rPr>
+        <w:t xml:space="preserve"> on the right</w:t>
+      </w:r>
+    </w:p>
+    <w:p>
+      <w:pPr>
+        <w:spacing w:after="0" w:line="240" w:lineRule="auto"/>
+        <w:rPr>
+          <w:rFonts w:ascii="Times New Roman" w:eastAsia="Times New Roman" w:hAnsi="Times New Roman" w:cs="Times New Roman"/>
+          <w:sz w:val="24"/>
+          <w:szCs w:val="24"/>
+        </w:rPr>
+      </w:pPr>
+      <w:r>
+        <w:rPr>
+          <w:rFonts w:ascii="Times New Roman" w:eastAsia="Times New Roman" w:hAnsi="Times New Roman" w:cs="Times New Roman"/>
+          <w:sz w:val="24"/>
+          <w:szCs w:val="24"/>
+        </w:rPr>
+        <w:lastRenderedPageBreak/>
+        <w:pict>
+          <v:rect id="_x0000_i1029" style="width:0;height:1.5pt" o:hralign="center" o:hrstd="t" o:hr="t" fillcolor="#a0a0a0" stroked="f"/>
+        </w:pict>
+      </w:r>
+    </w:p>
+    <w:p>
+      <w:pPr>
+        <w:spacing w:before="100" w:beforeAutospacing="1" w:after="100" w:afterAutospacing="1" w:line="240" w:lineRule="auto"/>
+        <w:outlineLvl w:val="2"/>
+        <w:rPr>
+          <w:rFonts w:ascii="Times New Roman" w:eastAsia="Times New Roman" w:hAnsi="Times New Roman" w:cs="Times New Roman"/>
+          <w:b/>
+          <w:bCs/>
+          <w:sz w:val="27"/>
+          <w:szCs w:val="27"/>
+        </w:rPr>
+      </w:pPr>
+      <w:r>
+        <w:rPr>
+          <w:rFonts w:ascii="Times New Roman" w:eastAsia="Times New Roman" w:hAnsi="Times New Roman" w:cs="Times New Roman"/>
+          <w:b/>
+          <w:bCs/>
+          <w:sz w:val="27"/>
+          <w:szCs w:val="27"/>
+        </w:rPr>
+        <w:t xml:space="preserve">🔷 </w:t>
+      </w:r>
+      <w:proofErr w:type="spellStart"/>
+      <w:r>
+        <w:rPr>
+          <w:rFonts w:ascii="Courier New" w:eastAsia="Times New Roman" w:hAnsi="Courier New" w:cs="Courier New"/>
+          <w:b/>
+          <w:bCs/>
+          <w:sz w:val="20"/>
+          <w:szCs w:val="20"/>
+        </w:rPr>
+        <w:t>Logo.tsx</w:t>
+      </w:r>
+      <w:proofErr w:type="spellEnd"/>
+    </w:p>
+    <w:p>
+      <w:pPr>
+        <w:numPr>
+          <w:ilvl w:val="0"/>
+          <w:numId w:val="14"/>
+        </w:numPr>
+        <w:spacing w:before="100" w:beforeAutospacing="1" w:after="100" w:afterAutospacing="1" w:line="240" w:lineRule="auto"/>
+        <w:rPr>
+          <w:rFonts w:ascii="Times New Roman" w:eastAsia="Times New Roman" w:hAnsi="Times New Roman" w:cs="Times New Roman"/>
+          <w:sz w:val="24"/>
+          <w:szCs w:val="24"/>
+        </w:rPr>
+      </w:pPr>
+      <w:r>
+        <w:rPr>
+          <w:rFonts w:ascii="Times New Roman" w:eastAsia="Times New Roman" w:hAnsi="Times New Roman" w:cs="Times New Roman"/>
+          <w:sz w:val="24"/>
+          <w:szCs w:val="24"/>
+        </w:rPr>
+        <w:t xml:space="preserve">Displays the </w:t>
+      </w:r>
+      <w:proofErr w:type="spellStart"/>
+      <w:r>
+        <w:rPr>
+          <w:rFonts w:ascii="Times New Roman" w:eastAsia="Times New Roman" w:hAnsi="Times New Roman" w:cs="Times New Roman"/>
+          <w:sz w:val="24"/>
+          <w:szCs w:val="24"/>
+        </w:rPr>
+        <w:t>Airbnb</w:t>
+      </w:r>
+      <w:proofErr w:type="spellEnd"/>
+      <w:r>
+        <w:rPr>
+          <w:rFonts w:ascii="Times New Roman" w:eastAsia="Times New Roman" w:hAnsi="Times New Roman" w:cs="Times New Roman"/>
+          <w:sz w:val="24"/>
+          <w:szCs w:val="24"/>
+        </w:rPr>
+        <w:t xml:space="preserve"> </w:t>
+      </w:r>
+      <w:r>
+        <w:rPr>
+          <w:rFonts w:ascii="Times New Roman" w:eastAsia="Times New Roman" w:hAnsi="Times New Roman" w:cs="Times New Roman"/>
+          <w:b/>
+          <w:bCs/>
+          <w:sz w:val="24"/>
+          <w:szCs w:val="24"/>
+        </w:rPr>
+        <w:t>logo image</w:t>
+      </w:r>
+      <w:r>
+        <w:rPr>
+          <w:rFonts w:ascii="Times New Roman" w:eastAsia="Times New Roman" w:hAnsi="Times New Roman" w:cs="Times New Roman"/>
+          <w:sz w:val="24"/>
+          <w:szCs w:val="24"/>
+        </w:rPr>
+        <w:t>.</w:t>
+      </w:r>
+    </w:p>
+    <w:p>
+      <w:pPr>
+        <w:numPr>
+          <w:ilvl w:val="0"/>
+          <w:numId w:val="14"/>
+        </w:numPr>
+        <w:spacing w:before="100" w:beforeAutospacing="1" w:after="100" w:afterAutospacing="1" w:line="240" w:lineRule="auto"/>
+        <w:rPr>
+          <w:rFonts w:ascii="Times New Roman" w:eastAsia="Times New Roman" w:hAnsi="Times New Roman" w:cs="Times New Roman"/>
+          <w:sz w:val="24"/>
+          <w:szCs w:val="24"/>
+        </w:rPr>
+      </w:pPr>
+      <w:r>
+        <w:rPr>
+          <w:rFonts w:ascii="Times New Roman" w:eastAsia="Times New Roman" w:hAnsi="Times New Roman" w:cs="Times New Roman"/>
+          <w:sz w:val="24"/>
+          <w:szCs w:val="24"/>
+        </w:rPr>
+        <w:t xml:space="preserve">Could be clickable to go to the homepage (commented out </w:t>
+      </w:r>
+      <w:proofErr w:type="spellStart"/>
+      <w:r>
+        <w:rPr>
+          <w:rFonts w:ascii="Courier New" w:eastAsia="Times New Roman" w:hAnsi="Courier New" w:cs="Courier New"/>
+          <w:sz w:val="20"/>
+          <w:szCs w:val="20"/>
+        </w:rPr>
+        <w:t>useRouter</w:t>
+      </w:r>
+      <w:proofErr w:type="spellEnd"/>
+      <w:r>
+        <w:rPr>
+          <w:rFonts w:ascii="Times New Roman" w:eastAsia="Times New Roman" w:hAnsi="Times New Roman" w:cs="Times New Roman"/>
+          <w:sz w:val="24"/>
+          <w:szCs w:val="24"/>
+        </w:rPr>
+        <w:t xml:space="preserve"> for now).</w:t>
+      </w:r>
+    </w:p>
+    <w:p>
+      <w:pPr>
+        <w:spacing w:after="0" w:line="240" w:lineRule="auto"/>
+        <w:rPr>
+          <w:rFonts w:ascii="Times New Roman" w:eastAsia="Times New Roman" w:hAnsi="Times New Roman" w:cs="Times New Roman"/>
+          <w:sz w:val="24"/>
+          <w:szCs w:val="24"/>
+        </w:rPr>
+      </w:pPr>
+      <w:r>
+        <w:rPr>
+          <w:rFonts w:ascii="Times New Roman" w:eastAsia="Times New Roman" w:hAnsi="Times New Roman" w:cs="Times New Roman"/>
+          <w:sz w:val="24"/>
+          <w:szCs w:val="24"/>
+        </w:rPr>
+        <w:pict>
+          <v:rect id="_x0000_i1030" style="width:0;height:1.5pt" o:hralign="center" o:hrstd="t" o:hr="t" fillcolor="#a0a0a0" stroked="f"/>
+        </w:pict>
+      </w:r>
+    </w:p>
+    <w:p>
+      <w:pPr>
+        <w:spacing w:before="100" w:beforeAutospacing="1" w:after="100" w:afterAutospacing="1" w:line="240" w:lineRule="auto"/>
+        <w:outlineLvl w:val="2"/>
+        <w:rPr>
+          <w:rFonts w:ascii="Times New Roman" w:eastAsia="Times New Roman" w:hAnsi="Times New Roman" w:cs="Times New Roman"/>
+          <w:b/>
+          <w:bCs/>
+          <w:sz w:val="27"/>
+          <w:szCs w:val="27"/>
+        </w:rPr>
+      </w:pPr>
+      <w:r>
+        <w:rPr>
+          <w:rFonts w:ascii="Times New Roman" w:eastAsia="Times New Roman" w:hAnsi="Times New Roman" w:cs="Times New Roman"/>
+          <w:b/>
+          <w:bCs/>
+          <w:sz w:val="27"/>
+          <w:szCs w:val="27"/>
+        </w:rPr>
+        <w:t xml:space="preserve">🔷 </w:t>
+      </w:r>
+      <w:proofErr w:type="spellStart"/>
+      <w:r>
+        <w:rPr>
+          <w:rFonts w:ascii="Courier New" w:eastAsia="Times New Roman" w:hAnsi="Courier New" w:cs="Courier New"/>
+          <w:b/>
+          <w:bCs/>
+          <w:sz w:val="20"/>
+          <w:szCs w:val="20"/>
+        </w:rPr>
+        <w:t>Search.tsx</w:t>
+      </w:r>
+      <w:proofErr w:type="spellEnd"/>
+    </w:p>
+    <w:p>
+      <w:pPr>
+        <w:numPr>
+          <w:ilvl w:val="0"/>
+          <w:numId w:val="15"/>
+        </w:numPr>
+        <w:spacing w:before="100" w:beforeAutospacing="1" w:after="100" w:afterAutospacing="1" w:line="240" w:lineRule="auto"/>
+        <w:rPr>
+          <w:rFonts w:ascii="Times New Roman" w:eastAsia="Times New Roman" w:hAnsi="Times New Roman" w:cs="Times New Roman"/>
+          <w:sz w:val="24"/>
+          <w:szCs w:val="24"/>
+        </w:rPr>
+      </w:pPr>
+      <w:r>
+        <w:rPr>
+          <w:rFonts w:ascii="Times New Roman" w:eastAsia="Times New Roman" w:hAnsi="Times New Roman" w:cs="Times New Roman"/>
+          <w:sz w:val="24"/>
+          <w:szCs w:val="24"/>
+        </w:rPr>
+        <w:t xml:space="preserve">The </w:t>
+      </w:r>
+      <w:r>
+        <w:rPr>
+          <w:rFonts w:ascii="Times New Roman" w:eastAsia="Times New Roman" w:hAnsi="Times New Roman" w:cs="Times New Roman"/>
+          <w:b/>
+          <w:bCs/>
+          <w:sz w:val="24"/>
+          <w:szCs w:val="24"/>
+        </w:rPr>
+        <w:t>search bar</w:t>
+      </w:r>
+      <w:r>
+        <w:rPr>
+          <w:rFonts w:ascii="Times New Roman" w:eastAsia="Times New Roman" w:hAnsi="Times New Roman" w:cs="Times New Roman"/>
+          <w:sz w:val="24"/>
+          <w:szCs w:val="24"/>
+        </w:rPr>
+        <w:t xml:space="preserve"> in the </w:t>
+      </w:r>
+      <w:proofErr w:type="spellStart"/>
+      <w:r>
+        <w:rPr>
+          <w:rFonts w:ascii="Times New Roman" w:eastAsia="Times New Roman" w:hAnsi="Times New Roman" w:cs="Times New Roman"/>
+          <w:sz w:val="24"/>
+          <w:szCs w:val="24"/>
+        </w:rPr>
+        <w:t>navbar</w:t>
+      </w:r>
+      <w:proofErr w:type="spellEnd"/>
+      <w:r>
+        <w:rPr>
+          <w:rFonts w:ascii="Times New Roman" w:eastAsia="Times New Roman" w:hAnsi="Times New Roman" w:cs="Times New Roman"/>
+          <w:sz w:val="24"/>
+          <w:szCs w:val="24"/>
+        </w:rPr>
+        <w:t>.</w:t>
+      </w:r>
+    </w:p>
+    <w:p>
+      <w:pPr>
+        <w:numPr>
+          <w:ilvl w:val="0"/>
+          <w:numId w:val="15"/>
+        </w:numPr>
+        <w:spacing w:before="100" w:beforeAutospacing="1" w:after="100" w:afterAutospacing="1" w:line="240" w:lineRule="auto"/>
+        <w:rPr>
+          <w:rFonts w:ascii="Times New Roman" w:eastAsia="Times New Roman" w:hAnsi="Times New Roman" w:cs="Times New Roman"/>
+          <w:sz w:val="24"/>
+          <w:szCs w:val="24"/>
+        </w:rPr>
+      </w:pPr>
+      <w:r>
+        <w:rPr>
+          <w:rFonts w:ascii="Times New Roman" w:eastAsia="Times New Roman" w:hAnsi="Times New Roman" w:cs="Times New Roman"/>
+          <w:sz w:val="24"/>
+          <w:szCs w:val="24"/>
+        </w:rPr>
+        <w:t>Has placeholder values like:</w:t>
+      </w:r>
+    </w:p>
+    <w:p>
+      <w:pPr>
+        <w:numPr>
+          <w:ilvl w:val="1"/>
+          <w:numId w:val="15"/>
+        </w:numPr>
+        <w:spacing w:before="100" w:beforeAutospacing="1" w:after="100" w:afterAutospacing="1" w:line="240" w:lineRule="auto"/>
+        <w:rPr>
+          <w:rFonts w:ascii="Times New Roman" w:eastAsia="Times New Roman" w:hAnsi="Times New Roman" w:cs="Times New Roman"/>
+          <w:sz w:val="24"/>
+          <w:szCs w:val="24"/>
+        </w:rPr>
+      </w:pPr>
+      <w:r>
+        <w:rPr>
+          <w:rFonts w:ascii="Times New Roman" w:eastAsia="Times New Roman" w:hAnsi="Times New Roman" w:cs="Times New Roman"/>
+          <w:sz w:val="24"/>
+          <w:szCs w:val="24"/>
+        </w:rPr>
+        <w:t>"Anywhere" (location)</w:t>
+      </w:r>
+    </w:p>
+    <w:p>
+      <w:pPr>
+        <w:numPr>
+          <w:ilvl w:val="1"/>
+          <w:numId w:val="15"/>
+        </w:numPr>
+        <w:spacing w:before="100" w:beforeAutospacing="1" w:after="100" w:afterAutospacing="1" w:line="240" w:lineRule="auto"/>
+        <w:rPr>
+          <w:rFonts w:ascii="Times New Roman" w:eastAsia="Times New Roman" w:hAnsi="Times New Roman" w:cs="Times New Roman"/>
+          <w:sz w:val="24"/>
+          <w:szCs w:val="24"/>
+        </w:rPr>
+      </w:pPr>
+      <w:r>
+        <w:rPr>
+          <w:rFonts w:ascii="Times New Roman" w:eastAsia="Times New Roman" w:hAnsi="Times New Roman" w:cs="Times New Roman"/>
+          <w:sz w:val="24"/>
+          <w:szCs w:val="24"/>
+        </w:rPr>
+        <w:t>"Any week" (date)</w:t>
+      </w:r>
+    </w:p>
+    <w:p>
+      <w:pPr>
+        <w:numPr>
+          <w:ilvl w:val="1"/>
+          <w:numId w:val="15"/>
+        </w:numPr>
+        <w:spacing w:before="100" w:beforeAutospacing="1" w:after="100" w:afterAutospacing="1" w:line="240" w:lineRule="auto"/>
+        <w:rPr>
+          <w:rFonts w:ascii="Times New Roman" w:eastAsia="Times New Roman" w:hAnsi="Times New Roman" w:cs="Times New Roman"/>
+          <w:sz w:val="24"/>
+          <w:szCs w:val="24"/>
+        </w:rPr>
+      </w:pPr>
+      <w:r>
+        <w:rPr>
+          <w:rFonts w:ascii="Times New Roman" w:eastAsia="Times New Roman" w:hAnsi="Times New Roman" w:cs="Times New Roman"/>
+          <w:sz w:val="24"/>
+          <w:szCs w:val="24"/>
+        </w:rPr>
+        <w:t>"Add Guest" (guest count)</w:t>
+      </w:r>
+    </w:p>
+    <w:p>
+      <w:pPr>
+        <w:numPr>
+          <w:ilvl w:val="0"/>
+          <w:numId w:val="15"/>
+        </w:numPr>
+        <w:spacing w:before="100" w:beforeAutospacing="1" w:after="100" w:afterAutospacing="1" w:line="240" w:lineRule="auto"/>
+        <w:rPr>
+          <w:rFonts w:ascii="Times New Roman" w:eastAsia="Times New Roman" w:hAnsi="Times New Roman" w:cs="Times New Roman"/>
+          <w:sz w:val="24"/>
+          <w:szCs w:val="24"/>
+        </w:rPr>
+      </w:pPr>
+      <w:r>
+        <w:rPr>
+          <w:rFonts w:ascii="Times New Roman" w:eastAsia="Times New Roman" w:hAnsi="Times New Roman" w:cs="Times New Roman"/>
+          <w:sz w:val="24"/>
+          <w:szCs w:val="24"/>
+        </w:rPr>
+        <w:t>Ends with a search icon (</w:t>
+      </w:r>
+      <w:proofErr w:type="spellStart"/>
+      <w:r>
+        <w:rPr>
+          <w:rFonts w:ascii="Courier New" w:eastAsia="Times New Roman" w:hAnsi="Courier New" w:cs="Courier New"/>
+          <w:sz w:val="20"/>
+          <w:szCs w:val="20"/>
+        </w:rPr>
+        <w:t>BiSearch</w:t>
+      </w:r>
+      <w:proofErr w:type="spellEnd"/>
+      <w:r>
+        <w:rPr>
+          <w:rFonts w:ascii="Times New Roman" w:eastAsia="Times New Roman" w:hAnsi="Times New Roman" w:cs="Times New Roman"/>
+          <w:sz w:val="24"/>
+          <w:szCs w:val="24"/>
+        </w:rPr>
+        <w:t>)</w:t>
+      </w:r>
+    </w:p>
+    <w:p>
+      <w:pPr>
+        <w:spacing w:after="0" w:line="240" w:lineRule="auto"/>
+        <w:rPr>
+          <w:rFonts w:ascii="Times New Roman" w:eastAsia="Times New Roman" w:hAnsi="Times New Roman" w:cs="Times New Roman"/>
+          <w:sz w:val="24"/>
+          <w:szCs w:val="24"/>
+        </w:rPr>
+      </w:pPr>
+      <w:r>
+        <w:rPr>
+          <w:rFonts w:ascii="Times New Roman" w:eastAsia="Times New Roman" w:hAnsi="Times New Roman" w:cs="Times New Roman"/>
+          <w:sz w:val="24"/>
+          <w:szCs w:val="24"/>
+        </w:rPr>
+        <w:pict>
+          <v:rect id="_x0000_i1031" style="width:0;height:1.5pt" o:hralign="center" o:hrstd="t" o:hr="t" fillcolor="#a0a0a0" stroked="f"/>
+        </w:pict>
+      </w:r>
+    </w:p>
+    <w:p>
+      <w:pPr>
+        <w:spacing w:before="100" w:beforeAutospacing="1" w:after="100" w:afterAutospacing="1" w:line="240" w:lineRule="auto"/>
+        <w:outlineLvl w:val="2"/>
+        <w:rPr>
+          <w:rFonts w:ascii="Times New Roman" w:eastAsia="Times New Roman" w:hAnsi="Times New Roman" w:cs="Times New Roman"/>
+          <w:b/>
+          <w:bCs/>
+          <w:sz w:val="27"/>
+          <w:szCs w:val="27"/>
+        </w:rPr>
+      </w:pPr>
+      <w:r>
+        <w:rPr>
+          <w:rFonts w:ascii="Times New Roman" w:eastAsia="Times New Roman" w:hAnsi="Times New Roman" w:cs="Times New Roman"/>
+          <w:b/>
+          <w:bCs/>
+          <w:sz w:val="27"/>
+          <w:szCs w:val="27"/>
+        </w:rPr>
+        <w:t xml:space="preserve">🔷 </w:t>
+      </w:r>
+      <w:proofErr w:type="spellStart"/>
+      <w:r>
+        <w:rPr>
+          <w:rFonts w:ascii="Courier New" w:eastAsia="Times New Roman" w:hAnsi="Courier New" w:cs="Courier New"/>
+          <w:b/>
+          <w:bCs/>
+          <w:sz w:val="20"/>
+          <w:szCs w:val="20"/>
+        </w:rPr>
+        <w:t>UserMenu.tsx</w:t>
+      </w:r>
+      <w:proofErr w:type="spellEnd"/>
+    </w:p>
+    <w:p>
+      <w:pPr>
+        <w:numPr>
+          <w:ilvl w:val="0"/>
+          <w:numId w:val="16"/>
+        </w:numPr>
+        <w:spacing w:before="100" w:beforeAutospacing="1" w:after="100" w:afterAutospacing="1" w:line="240" w:lineRule="auto"/>
+        <w:rPr>
+          <w:rFonts w:ascii="Times New Roman" w:eastAsia="Times New Roman" w:hAnsi="Times New Roman" w:cs="Times New Roman"/>
+          <w:sz w:val="24"/>
+          <w:szCs w:val="24"/>
+        </w:rPr>
+      </w:pPr>
+      <w:r>
+        <w:rPr>
+          <w:rFonts w:ascii="Times New Roman" w:eastAsia="Times New Roman" w:hAnsi="Times New Roman" w:cs="Times New Roman"/>
+          <w:sz w:val="24"/>
+          <w:szCs w:val="24"/>
+        </w:rPr>
+        <w:t xml:space="preserve">The </w:t>
+      </w:r>
+      <w:r>
+        <w:rPr>
+          <w:rFonts w:ascii="Times New Roman" w:eastAsia="Times New Roman" w:hAnsi="Times New Roman" w:cs="Times New Roman"/>
+          <w:b/>
+          <w:bCs/>
+          <w:sz w:val="24"/>
+          <w:szCs w:val="24"/>
+        </w:rPr>
+        <w:t>user dropdown menu</w:t>
+      </w:r>
+      <w:r>
+        <w:rPr>
+          <w:rFonts w:ascii="Times New Roman" w:eastAsia="Times New Roman" w:hAnsi="Times New Roman" w:cs="Times New Roman"/>
+          <w:sz w:val="24"/>
+          <w:szCs w:val="24"/>
+        </w:rPr>
+        <w:t xml:space="preserve"> (avatar + menu icon).</w:t>
+      </w:r>
+    </w:p>
+    <w:p>
+      <w:pPr>
+        <w:numPr>
+          <w:ilvl w:val="0"/>
+          <w:numId w:val="16"/>
+        </w:numPr>
+        <w:spacing w:before="100" w:beforeAutospacing="1" w:after="100" w:afterAutospacing="1" w:line="240" w:lineRule="auto"/>
+        <w:rPr>
+          <w:rFonts w:ascii="Times New Roman" w:eastAsia="Times New Roman" w:hAnsi="Times New Roman" w:cs="Times New Roman"/>
+          <w:sz w:val="24"/>
+          <w:szCs w:val="24"/>
+        </w:rPr>
+      </w:pPr>
+      <w:r>
+        <w:rPr>
+          <w:rFonts w:ascii="Times New Roman" w:eastAsia="Times New Roman" w:hAnsi="Times New Roman" w:cs="Times New Roman"/>
+          <w:sz w:val="24"/>
+          <w:szCs w:val="24"/>
+        </w:rPr>
+        <w:t xml:space="preserve">Opens on click (toggle logic using </w:t>
+      </w:r>
+      <w:proofErr w:type="spellStart"/>
+      <w:r>
+        <w:rPr>
+          <w:rFonts w:ascii="Courier New" w:eastAsia="Times New Roman" w:hAnsi="Courier New" w:cs="Courier New"/>
+          <w:sz w:val="20"/>
+          <w:szCs w:val="20"/>
+        </w:rPr>
+        <w:t>useState</w:t>
+      </w:r>
+      <w:proofErr w:type="spellEnd"/>
+      <w:r>
+        <w:rPr>
+          <w:rFonts w:ascii="Times New Roman" w:eastAsia="Times New Roman" w:hAnsi="Times New Roman" w:cs="Times New Roman"/>
+          <w:sz w:val="24"/>
+          <w:szCs w:val="24"/>
+        </w:rPr>
+        <w:t>).</w:t>
+      </w:r>
+    </w:p>
+    <w:p>
+      <w:pPr>
+        <w:numPr>
+          <w:ilvl w:val="0"/>
+          <w:numId w:val="16"/>
+        </w:numPr>
+        <w:spacing w:before="100" w:beforeAutospacing="1" w:after="100" w:afterAutospacing="1" w:line="240" w:lineRule="auto"/>
+        <w:rPr>
+          <w:rFonts w:ascii="Times New Roman" w:eastAsia="Times New Roman" w:hAnsi="Times New Roman" w:cs="Times New Roman"/>
+          <w:sz w:val="24"/>
+          <w:szCs w:val="24"/>
+        </w:rPr>
+      </w:pPr>
+      <w:r>
+        <w:rPr>
+          <w:rFonts w:ascii="Times New Roman" w:eastAsia="Times New Roman" w:hAnsi="Times New Roman" w:cs="Times New Roman"/>
+          <w:sz w:val="24"/>
+          <w:szCs w:val="24"/>
+        </w:rPr>
+        <w:t>Shows dropdown with:</w:t>
+      </w:r>
+    </w:p>
+    <w:p>
+      <w:pPr>
+        <w:numPr>
+          <w:ilvl w:val="1"/>
+          <w:numId w:val="16"/>
+        </w:numPr>
+        <w:spacing w:before="100" w:beforeAutospacing="1" w:after="100" w:afterAutospacing="1" w:line="240" w:lineRule="auto"/>
+        <w:rPr>
+          <w:rFonts w:ascii="Times New Roman" w:eastAsia="Times New Roman" w:hAnsi="Times New Roman" w:cs="Times New Roman"/>
+          <w:sz w:val="24"/>
+          <w:szCs w:val="24"/>
+        </w:rPr>
+      </w:pPr>
+      <w:r>
+        <w:rPr>
+          <w:rFonts w:ascii="Courier New" w:eastAsia="Times New Roman" w:hAnsi="Courier New" w:cs="Courier New"/>
+          <w:sz w:val="20"/>
+          <w:szCs w:val="20"/>
+        </w:rPr>
+        <w:t>Login</w:t>
+      </w:r>
+      <w:r>
+        <w:rPr>
+          <w:rFonts w:ascii="Times New Roman" w:eastAsia="Times New Roman" w:hAnsi="Times New Roman" w:cs="Times New Roman"/>
+          <w:sz w:val="24"/>
+          <w:szCs w:val="24"/>
+        </w:rPr>
+        <w:t xml:space="preserve"> (does nothing now)</w:t>
+      </w:r>
+    </w:p>
+    <w:p>
+      <w:pPr>
+        <w:numPr>
+          <w:ilvl w:val="1"/>
+          <w:numId w:val="16"/>
+        </w:numPr>
+        <w:spacing w:before="100" w:beforeAutospacing="1" w:after="100" w:afterAutospacing="1" w:line="240" w:lineRule="auto"/>
+        <w:rPr>
+          <w:rFonts w:ascii="Times New Roman" w:eastAsia="Times New Roman" w:hAnsi="Times New Roman" w:cs="Times New Roman"/>
+          <w:sz w:val="24"/>
+          <w:szCs w:val="24"/>
+        </w:rPr>
+      </w:pPr>
+      <w:r>
+        <w:rPr>
+          <w:rFonts w:ascii="Courier New" w:eastAsia="Times New Roman" w:hAnsi="Courier New" w:cs="Courier New"/>
+          <w:sz w:val="20"/>
+          <w:szCs w:val="20"/>
+        </w:rPr>
+        <w:t>Sign up</w:t>
+      </w:r>
+      <w:r>
+        <w:rPr>
+          <w:rFonts w:ascii="Times New Roman" w:eastAsia="Times New Roman" w:hAnsi="Times New Roman" w:cs="Times New Roman"/>
+          <w:sz w:val="24"/>
+          <w:szCs w:val="24"/>
+        </w:rPr>
+        <w:t xml:space="preserve"> (calls </w:t>
+      </w:r>
+      <w:proofErr w:type="spellStart"/>
+      <w:r>
+        <w:rPr>
+          <w:rFonts w:ascii="Courier New" w:eastAsia="Times New Roman" w:hAnsi="Courier New" w:cs="Courier New"/>
+          <w:sz w:val="20"/>
+          <w:szCs w:val="20"/>
+        </w:rPr>
+        <w:t>registerModal.onOpen</w:t>
+      </w:r>
+      <w:proofErr w:type="spellEnd"/>
+      <w:r>
+        <w:rPr>
+          <w:rFonts w:ascii="Courier New" w:eastAsia="Times New Roman" w:hAnsi="Courier New" w:cs="Courier New"/>
+          <w:sz w:val="20"/>
+          <w:szCs w:val="20"/>
+        </w:rPr>
+        <w:t>()</w:t>
+      </w:r>
+      <w:r>
+        <w:rPr>
+          <w:rFonts w:ascii="Times New Roman" w:eastAsia="Times New Roman" w:hAnsi="Times New Roman" w:cs="Times New Roman"/>
+          <w:sz w:val="24"/>
+          <w:szCs w:val="24"/>
+        </w:rPr>
+        <w:t xml:space="preserve"> to open the register modal)</w:t>
+      </w:r>
+    </w:p>
+    <w:p>
+      <w:pPr>
+        <w:numPr>
+          <w:ilvl w:val="0"/>
+          <w:numId w:val="16"/>
+        </w:numPr>
+        <w:spacing w:before="100" w:beforeAutospacing="1" w:after="100" w:afterAutospacing="1" w:line="240" w:lineRule="auto"/>
+        <w:rPr>
+          <w:rFonts w:ascii="Times New Roman" w:eastAsia="Times New Roman" w:hAnsi="Times New Roman" w:cs="Times New Roman"/>
+          <w:sz w:val="24"/>
+          <w:szCs w:val="24"/>
+        </w:rPr>
+      </w:pPr>
+      <w:r>
+        <w:rPr>
+          <w:rFonts w:ascii="Times New Roman" w:eastAsia="Times New Roman" w:hAnsi="Times New Roman" w:cs="Times New Roman"/>
+          <w:sz w:val="24"/>
+          <w:szCs w:val="24"/>
+        </w:rPr>
+        <w:t>Uses:</w:t>
+      </w:r>
+    </w:p>
+    <w:p>
+      <w:pPr>
+        <w:numPr>
+          <w:ilvl w:val="1"/>
+          <w:numId w:val="16"/>
+        </w:numPr>
+        <w:spacing w:before="100" w:beforeAutospacing="1" w:after="100" w:afterAutospacing="1" w:line="240" w:lineRule="auto"/>
+        <w:rPr>
+          <w:rFonts w:ascii="Times New Roman" w:eastAsia="Times New Roman" w:hAnsi="Times New Roman" w:cs="Times New Roman"/>
+          <w:sz w:val="24"/>
+          <w:szCs w:val="24"/>
+        </w:rPr>
+      </w:pPr>
+      <w:r>
+        <w:rPr>
+          <w:rFonts w:ascii="Courier New" w:eastAsia="Times New Roman" w:hAnsi="Courier New" w:cs="Courier New"/>
+          <w:sz w:val="20"/>
+          <w:szCs w:val="20"/>
+        </w:rPr>
+        <w:t>Avatar</w:t>
+      </w:r>
+      <w:r>
+        <w:rPr>
+          <w:rFonts w:ascii="Times New Roman" w:eastAsia="Times New Roman" w:hAnsi="Times New Roman" w:cs="Times New Roman"/>
+          <w:sz w:val="24"/>
+          <w:szCs w:val="24"/>
+        </w:rPr>
+        <w:t xml:space="preserve"> (profile picture)</w:t>
+      </w:r>
+    </w:p>
+    <w:p>
+      <w:pPr>
+        <w:numPr>
+          <w:ilvl w:val="1"/>
+          <w:numId w:val="16"/>
+        </w:numPr>
+        <w:spacing w:before="100" w:beforeAutospacing="1" w:after="100" w:afterAutospacing="1" w:line="240" w:lineRule="auto"/>
+        <w:rPr>
+          <w:rFonts w:ascii="Times New Roman" w:eastAsia="Times New Roman" w:hAnsi="Times New Roman" w:cs="Times New Roman"/>
+          <w:sz w:val="24"/>
+          <w:szCs w:val="24"/>
+        </w:rPr>
+      </w:pPr>
+      <w:proofErr w:type="spellStart"/>
+      <w:r>
+        <w:rPr>
+          <w:rFonts w:ascii="Courier New" w:eastAsia="Times New Roman" w:hAnsi="Courier New" w:cs="Courier New"/>
+          <w:sz w:val="20"/>
+          <w:szCs w:val="20"/>
+        </w:rPr>
+        <w:t>MenuItem</w:t>
+      </w:r>
+      <w:proofErr w:type="spellEnd"/>
+      <w:r>
+        <w:rPr>
+          <w:rFonts w:ascii="Times New Roman" w:eastAsia="Times New Roman" w:hAnsi="Times New Roman" w:cs="Times New Roman"/>
+          <w:sz w:val="24"/>
+          <w:szCs w:val="24"/>
+        </w:rPr>
+        <w:t xml:space="preserve"> (for Login and Sign up)</w:t>
+      </w:r>
+    </w:p>
+    <w:p>
+      <w:pPr>
+        <w:spacing w:after="0" w:line="240" w:lineRule="auto"/>
+        <w:rPr>
+          <w:rFonts w:ascii="Times New Roman" w:eastAsia="Times New Roman" w:hAnsi="Times New Roman" w:cs="Times New Roman"/>
+          <w:sz w:val="24"/>
+          <w:szCs w:val="24"/>
+        </w:rPr>
+      </w:pPr>
+      <w:r>
+        <w:rPr>
+          <w:rFonts w:ascii="Times New Roman" w:eastAsia="Times New Roman" w:hAnsi="Times New Roman" w:cs="Times New Roman"/>
+          <w:sz w:val="24"/>
+          <w:szCs w:val="24"/>
+        </w:rPr>
+        <w:pict>
+          <v:rect id="_x0000_i1032" style="width:0;height:1.5pt" o:hralign="center" o:hrstd="t" o:hr="t" fillcolor="#a0a0a0" stroked="f"/>
+        </w:pict>
+      </w:r>
+    </w:p>
+    <w:p>
+      <w:pPr>
+        <w:spacing w:before="100" w:beforeAutospacing="1" w:after="100" w:afterAutospacing="1" w:line="240" w:lineRule="auto"/>
+        <w:outlineLvl w:val="2"/>
+        <w:rPr>
+          <w:rFonts w:ascii="Times New Roman" w:eastAsia="Times New Roman" w:hAnsi="Times New Roman" w:cs="Times New Roman"/>
+          <w:b/>
+          <w:bCs/>
+          <w:sz w:val="27"/>
+          <w:szCs w:val="27"/>
+        </w:rPr>
+      </w:pPr>
+      <w:r>
+        <w:rPr>
+          <w:rFonts w:ascii="Times New Roman" w:eastAsia="Times New Roman" w:hAnsi="Times New Roman" w:cs="Times New Roman"/>
+          <w:b/>
+          <w:bCs/>
+          <w:sz w:val="27"/>
+          <w:szCs w:val="27"/>
+        </w:rPr>
+        <w:t xml:space="preserve">🔷 </w:t>
+      </w:r>
+      <w:proofErr w:type="spellStart"/>
+      <w:r>
+        <w:rPr>
+          <w:rFonts w:ascii="Courier New" w:eastAsia="Times New Roman" w:hAnsi="Courier New" w:cs="Courier New"/>
+          <w:b/>
+          <w:bCs/>
+          <w:sz w:val="20"/>
+          <w:szCs w:val="20"/>
+        </w:rPr>
+        <w:t>MenuItem.tsx</w:t>
+      </w:r>
+      <w:proofErr w:type="spellEnd"/>
+    </w:p>
+    <w:p>
+      <w:pPr>
+        <w:numPr>
+          <w:ilvl w:val="0"/>
+          <w:numId w:val="17"/>
+        </w:numPr>
+        <w:spacing w:before="100" w:beforeAutospacing="1" w:after="100" w:afterAutospacing="1" w:line="240" w:lineRule="auto"/>
+        <w:rPr>
+          <w:rFonts w:ascii="Times New Roman" w:eastAsia="Times New Roman" w:hAnsi="Times New Roman" w:cs="Times New Roman"/>
+          <w:sz w:val="24"/>
+          <w:szCs w:val="24"/>
+        </w:rPr>
+      </w:pPr>
+      <w:r>
+        <w:rPr>
+          <w:rFonts w:ascii="Times New Roman" w:eastAsia="Times New Roman" w:hAnsi="Times New Roman" w:cs="Times New Roman"/>
+          <w:sz w:val="24"/>
+          <w:szCs w:val="24"/>
+        </w:rPr>
+        <w:t xml:space="preserve">A </w:t>
+      </w:r>
+      <w:r>
+        <w:rPr>
+          <w:rFonts w:ascii="Times New Roman" w:eastAsia="Times New Roman" w:hAnsi="Times New Roman" w:cs="Times New Roman"/>
+          <w:b/>
+          <w:bCs/>
+          <w:sz w:val="24"/>
+          <w:szCs w:val="24"/>
+        </w:rPr>
+        <w:t>reusable menu item</w:t>
+      </w:r>
+      <w:r>
+        <w:rPr>
+          <w:rFonts w:ascii="Times New Roman" w:eastAsia="Times New Roman" w:hAnsi="Times New Roman" w:cs="Times New Roman"/>
+          <w:sz w:val="24"/>
+          <w:szCs w:val="24"/>
+        </w:rPr>
+        <w:t xml:space="preserve"> used inside </w:t>
+      </w:r>
+      <w:proofErr w:type="spellStart"/>
+      <w:r>
+        <w:rPr>
+          <w:rFonts w:ascii="Courier New" w:eastAsia="Times New Roman" w:hAnsi="Courier New" w:cs="Courier New"/>
+          <w:sz w:val="20"/>
+          <w:szCs w:val="20"/>
+        </w:rPr>
+        <w:t>UserMenu</w:t>
+      </w:r>
+      <w:proofErr w:type="spellEnd"/>
+      <w:r>
+        <w:rPr>
+          <w:rFonts w:ascii="Times New Roman" w:eastAsia="Times New Roman" w:hAnsi="Times New Roman" w:cs="Times New Roman"/>
+          <w:sz w:val="24"/>
+          <w:szCs w:val="24"/>
+        </w:rPr>
+        <w:t>.</w:t>
+      </w:r>
+    </w:p>
+    <w:p>
+      <w:pPr>
+        <w:numPr>
+          <w:ilvl w:val="0"/>
+          <w:numId w:val="17"/>
+        </w:numPr>
+        <w:spacing w:before="100" w:beforeAutospacing="1" w:after="100" w:afterAutospacing="1" w:line="240" w:lineRule="auto"/>
+        <w:rPr>
+          <w:rFonts w:ascii="Times New Roman" w:eastAsia="Times New Roman" w:hAnsi="Times New Roman" w:cs="Times New Roman"/>
+          <w:sz w:val="24"/>
+          <w:szCs w:val="24"/>
+        </w:rPr>
+      </w:pPr>
+      <w:r>
+        <w:rPr>
+          <w:rFonts w:ascii="Times New Roman" w:eastAsia="Times New Roman" w:hAnsi="Times New Roman" w:cs="Times New Roman"/>
+          <w:sz w:val="24"/>
+          <w:szCs w:val="24"/>
+        </w:rPr>
+        <w:t xml:space="preserve">Takes </w:t>
+      </w:r>
+      <w:r>
+        <w:rPr>
+          <w:rFonts w:ascii="Courier New" w:eastAsia="Times New Roman" w:hAnsi="Courier New" w:cs="Courier New"/>
+          <w:sz w:val="20"/>
+          <w:szCs w:val="20"/>
+        </w:rPr>
+        <w:t>label</w:t>
+      </w:r>
+      <w:r>
+        <w:rPr>
+          <w:rFonts w:ascii="Times New Roman" w:eastAsia="Times New Roman" w:hAnsi="Times New Roman" w:cs="Times New Roman"/>
+          <w:sz w:val="24"/>
+          <w:szCs w:val="24"/>
+        </w:rPr>
+        <w:t xml:space="preserve"> and </w:t>
+      </w:r>
+      <w:proofErr w:type="spellStart"/>
+      <w:r>
+        <w:rPr>
+          <w:rFonts w:ascii="Courier New" w:eastAsia="Times New Roman" w:hAnsi="Courier New" w:cs="Courier New"/>
+          <w:sz w:val="20"/>
+          <w:szCs w:val="20"/>
+        </w:rPr>
+        <w:t>onClick</w:t>
+      </w:r>
+      <w:proofErr w:type="spellEnd"/>
+      <w:r>
+        <w:rPr>
+          <w:rFonts w:ascii="Times New Roman" w:eastAsia="Times New Roman" w:hAnsi="Times New Roman" w:cs="Times New Roman"/>
+          <w:sz w:val="24"/>
+          <w:szCs w:val="24"/>
+        </w:rPr>
+        <w:t xml:space="preserve"> props.</w:t>
+      </w:r>
+    </w:p>
+    <w:p>
+      <w:pPr>
+        <w:numPr>
+          <w:ilvl w:val="0"/>
+          <w:numId w:val="17"/>
+        </w:numPr>
+        <w:spacing w:before="100" w:beforeAutospacing="1" w:after="100" w:afterAutospacing="1" w:line="240" w:lineRule="auto"/>
+        <w:rPr>
+          <w:rFonts w:ascii="Times New Roman" w:eastAsia="Times New Roman" w:hAnsi="Times New Roman" w:cs="Times New Roman"/>
+          <w:sz w:val="24"/>
+          <w:szCs w:val="24"/>
+        </w:rPr>
+      </w:pPr>
+      <w:r>
+        <w:rPr>
+          <w:rFonts w:ascii="Times New Roman" w:eastAsia="Times New Roman" w:hAnsi="Times New Roman" w:cs="Times New Roman"/>
+          <w:sz w:val="24"/>
+          <w:szCs w:val="24"/>
+        </w:rPr>
+        <w:t>Styled to look like a dropdown option.</w:t>
+      </w:r>
+    </w:p>
     <w:p/>
     <w:p/>
     <w:p/>
-    <w:p>
+    <w:p/>
+    <w:p>
+      <w:r>
+        <w:lastRenderedPageBreak/>
+        <w:t>App Structure</w:t>
+      </w:r>
+    </w:p>
+    <w:p>
+      <w:r>
+        <w:rPr>
+          <w:rFonts w:ascii="Arial" w:hAnsi="Arial" w:cs="Arial"/>
+        </w:rPr>
+        <w:t>├</w:t>
+      </w:r>
+      <w:r>
+        <w:rPr>
+          <w:rFonts w:ascii="Calibri" w:hAnsi="Calibri" w:cs="Calibri"/>
+        </w:rPr>
+        <w:t>──</w:t>
+      </w:r>
+      <w:r>
+        <w:t xml:space="preserve"> </w:t>
+      </w:r>
+      <w:proofErr w:type="spellStart"/>
+      <w:r>
+        <w:t>layout.tsx</w:t>
+      </w:r>
+      <w:proofErr w:type="spellEnd"/>
+      <w:r>
+        <w:t xml:space="preserve"> </w:t>
+      </w:r>
+    </w:p>
+    <w:p>
+      <w:r>
+        <w:t xml:space="preserve">│   </w:t>
+      </w:r>
+      <w:r>
+        <w:rPr>
+          <w:rFonts w:ascii="Arial" w:hAnsi="Arial" w:cs="Arial"/>
+        </w:rPr>
+        <w:t>├</w:t>
+      </w:r>
+      <w:r>
+        <w:rPr>
+          <w:rFonts w:ascii="Calibri" w:hAnsi="Calibri" w:cs="Calibri"/>
+        </w:rPr>
+        <w:t>──</w:t>
+      </w:r>
+      <w:r>
+        <w:t xml:space="preserve"> </w:t>
+      </w:r>
+      <w:proofErr w:type="spellStart"/>
+      <w:r>
+        <w:t>RegisterModal</w:t>
+      </w:r>
+      <w:proofErr w:type="spellEnd"/>
+    </w:p>
+    <w:p>
+      <w:r>
+        <w:t xml:space="preserve">│   │   </w:t>
+      </w:r>
+      <w:r>
+        <w:rPr>
+          <w:rFonts w:ascii="Arial" w:hAnsi="Arial" w:cs="Arial"/>
+        </w:rPr>
+        <w:t>├</w:t>
+      </w:r>
+      <w:r>
+        <w:rPr>
+          <w:rFonts w:ascii="Calibri" w:hAnsi="Calibri" w:cs="Calibri"/>
+        </w:rPr>
+        <w:t>──</w:t>
+      </w:r>
+      <w:r>
+        <w:t xml:space="preserve"> Modal</w:t>
+      </w:r>
+    </w:p>
+    <w:p>
+      <w:r>
+        <w:t xml:space="preserve">│   │   │   </w:t>
+      </w:r>
+      <w:r>
+        <w:rPr>
+          <w:rFonts w:ascii="Arial" w:hAnsi="Arial" w:cs="Arial"/>
+        </w:rPr>
+        <w:t>├</w:t>
+      </w:r>
+      <w:r>
+        <w:rPr>
+          <w:rFonts w:ascii="Calibri" w:hAnsi="Calibri" w:cs="Calibri"/>
+        </w:rPr>
+        <w:t>──</w:t>
+      </w:r>
+      <w:r>
+        <w:t xml:space="preserve"> Button</w:t>
+      </w:r>
+    </w:p>
+    <w:p>
+      <w:r>
+        <w:t>│   │   │   └── Heading</w:t>
+      </w:r>
+    </w:p>
+    <w:p>
+      <w:r>
+        <w:t>│   │   └── Input</w:t>
+      </w:r>
+    </w:p>
+    <w:p>
+      <w:r>
+        <w:t xml:space="preserve">│   </w:t>
+      </w:r>
+      <w:r>
+        <w:rPr>
+          <w:rFonts w:ascii="Arial" w:hAnsi="Arial" w:cs="Arial"/>
+        </w:rPr>
+        <w:t>├</w:t>
+      </w:r>
+      <w:r>
+        <w:rPr>
+          <w:rFonts w:ascii="Calibri" w:hAnsi="Calibri" w:cs="Calibri"/>
+        </w:rPr>
+        <w:t>──</w:t>
+      </w:r>
+      <w:r>
+        <w:t xml:space="preserve"> </w:t>
+      </w:r>
+      <w:proofErr w:type="spellStart"/>
+      <w:r>
+        <w:t>Navbar</w:t>
+      </w:r>
+      <w:proofErr w:type="spellEnd"/>
+      <w:r>
+        <w:t xml:space="preserve"> (if added)</w:t>
+      </w:r>
+    </w:p>
+    <w:p>
+      <w:r>
+        <w:t xml:space="preserve">│   └── </w:t>
+      </w:r>
+      <w:proofErr w:type="spellStart"/>
+      <w:r>
+        <w:t>ToasterProvider</w:t>
+      </w:r>
+      <w:proofErr w:type="spellEnd"/>
+    </w:p>
+    <w:p>
+      <w:r>
+        <w:t>│</w:t>
+      </w:r>
+    </w:p>
+    <w:p>
+      <w:r>
+        <w:rPr>
+          <w:rFonts w:ascii="Arial" w:hAnsi="Arial" w:cs="Arial"/>
+        </w:rPr>
+        <w:t>├</w:t>
+      </w:r>
+      <w:r>
+        <w:rPr>
+          <w:rFonts w:ascii="Calibri" w:hAnsi="Calibri" w:cs="Calibri"/>
+        </w:rPr>
+        <w:t>──</w:t>
+      </w:r>
+      <w:r>
+        <w:t xml:space="preserve"> </w:t>
+      </w:r>
+      <w:proofErr w:type="spellStart"/>
+      <w:r>
+        <w:t>page.tsx</w:t>
+      </w:r>
+      <w:proofErr w:type="spellEnd"/>
+    </w:p>
+    <w:p>
+      <w:r>
+        <w:t xml:space="preserve">│   └── </w:t>
+      </w:r>
+      <w:proofErr w:type="spellStart"/>
+      <w:r>
+        <w:t>ClientOnly</w:t>
+      </w:r>
+      <w:proofErr w:type="spellEnd"/>
+    </w:p>
+    <w:p>
+      <w:r>
+        <w:t>│       └── Container</w:t>
+      </w:r>
+    </w:p>
+    <w:p>
+      <w:r>
+        <w:t>│</w:t>
+      </w:r>
+    </w:p>
+    <w:p>
+      <w:r>
+        <w:rPr>
+          <w:rFonts w:ascii="Arial" w:hAnsi="Arial" w:cs="Arial"/>
+        </w:rPr>
+        <w:t>├</w:t>
+      </w:r>
+      <w:r>
+        <w:rPr>
+          <w:rFonts w:ascii="Calibri" w:hAnsi="Calibri" w:cs="Calibri"/>
+        </w:rPr>
+        <w:t>──</w:t>
+      </w:r>
+      <w:r>
+        <w:t xml:space="preserve"> </w:t>
+      </w:r>
+      <w:proofErr w:type="spellStart"/>
+      <w:proofErr w:type="gramStart"/>
+      <w:r>
+        <w:t>useRegisterModal</w:t>
+      </w:r>
+      <w:proofErr w:type="spellEnd"/>
+      <w:proofErr w:type="gramEnd"/>
+      <w:r>
+        <w:t xml:space="preserve"> (global state for </w:t>
+      </w:r>
+      <w:proofErr w:type="spellStart"/>
+      <w:r>
+        <w:t>RegisterModal</w:t>
+      </w:r>
+      <w:proofErr w:type="spellEnd"/>
+      <w:r>
+        <w:t>)</w:t>
+      </w:r>
+    </w:p>
+    <w:p/>
+    <w:p>
+      <w:proofErr w:type="spellStart"/>
+      <w:r>
+        <w:t>layout.tsx</w:t>
+      </w:r>
+      <w:proofErr w:type="spellEnd"/>
+    </w:p>
+    <w:p>
+      <w:r>
+        <w:t xml:space="preserve">└── </w:t>
+      </w:r>
+      <w:proofErr w:type="spellStart"/>
+      <w:r>
+        <w:t>Navbar</w:t>
+      </w:r>
+      <w:proofErr w:type="spellEnd"/>
+    </w:p>
+    <w:p>
+      <w:r>
+        <w:t xml:space="preserve">    </w:t>
+      </w:r>
+      <w:r>
+        <w:rPr>
+          <w:rFonts w:ascii="Arial" w:hAnsi="Arial" w:cs="Arial"/>
+        </w:rPr>
+        <w:t>├</w:t>
+      </w:r>
+      <w:r>
+        <w:rPr>
+          <w:rFonts w:ascii="Calibri" w:hAnsi="Calibri" w:cs="Calibri"/>
+        </w:rPr>
+        <w:t>──</w:t>
+      </w:r>
+      <w:r>
+        <w:t xml:space="preserve"> Logo</w:t>
+      </w:r>
+    </w:p>
+    <w:p>
+      <w:r>
+        <w:t xml:space="preserve">    </w:t>
+      </w:r>
+      <w:r>
+        <w:rPr>
+          <w:rFonts w:ascii="Arial" w:hAnsi="Arial" w:cs="Arial"/>
+        </w:rPr>
+        <w:t>├</w:t>
+      </w:r>
+      <w:r>
+        <w:rPr>
+          <w:rFonts w:ascii="Calibri" w:hAnsi="Calibri" w:cs="Calibri"/>
+        </w:rPr>
+        <w:t>──</w:t>
+      </w:r>
+      <w:r>
+        <w:t xml:space="preserve"> Search</w:t>
+      </w:r>
+    </w:p>
+    <w:p>
+      <w:r>
+        <w:t xml:space="preserve">    └── </w:t>
+      </w:r>
+      <w:proofErr w:type="spellStart"/>
+      <w:r>
+        <w:t>UserMenu</w:t>
+      </w:r>
+      <w:proofErr w:type="spellEnd"/>
+    </w:p>
+    <w:p>
+      <w:r>
+        <w:t xml:space="preserve">        </w:t>
+      </w:r>
+      <w:r>
+        <w:rPr>
+          <w:rFonts w:ascii="Arial" w:hAnsi="Arial" w:cs="Arial"/>
+        </w:rPr>
+        <w:t>├</w:t>
+      </w:r>
+      <w:r>
+        <w:rPr>
+          <w:rFonts w:ascii="Calibri" w:hAnsi="Calibri" w:cs="Calibri"/>
+        </w:rPr>
+        <w:t>──</w:t>
+      </w:r>
+      <w:r>
+        <w:t xml:space="preserve"> Avatar</w:t>
+      </w:r>
+    </w:p>
+    <w:p>
+      <w:r>
+        <w:t xml:space="preserve">        └── </w:t>
+      </w:r>
+      <w:proofErr w:type="spellStart"/>
+      <w:r>
+        <w:t>MenuItem</w:t>
+      </w:r>
+      <w:proofErr w:type="spellEnd"/>
+      <w:r>
+        <w:t xml:space="preserve"> (Login / Sign up)</w:t>
+      </w:r>
+    </w:p>
+    <w:p>
+      <w:r>
+        <w:t xml:space="preserve">             └── </w:t>
+      </w:r>
+      <w:proofErr w:type="spellStart"/>
+      <w:proofErr w:type="gramStart"/>
+      <w:r>
+        <w:t>registerModal</w:t>
+      </w:r>
+      <w:proofErr w:type="spellEnd"/>
+      <w:proofErr w:type="gramEnd"/>
+      <w:r>
+        <w:t xml:space="preserve"> (</w:t>
+      </w:r>
+      <w:proofErr w:type="spellStart"/>
+      <w:r>
+        <w:t>Zustand</w:t>
+      </w:r>
+      <w:proofErr w:type="spellEnd"/>
+      <w:r>
+        <w:t>)</w:t>
+      </w:r>
       <w:bookmarkStart w:id="0" w:name="_GoBack"/>
       <w:bookmarkEnd w:id="0"/>
     </w:p>
-    <w:p>
-      <w:r>
-        <w:lastRenderedPageBreak/>
-        <w:t>App Structure</w:t>
-      </w:r>
-    </w:p>
-    <w:p>
-      <w:r>
-        <w:rPr>
-          <w:rFonts w:ascii="Arial" w:hAnsi="Arial" w:cs="Arial"/>
-        </w:rPr>
-        <w:t>├</w:t>
-      </w:r>
-      <w:r>
-        <w:rPr>
-          <w:rFonts w:ascii="Calibri" w:hAnsi="Calibri" w:cs="Calibri"/>
-        </w:rPr>
-        <w:t>──</w:t>
-      </w:r>
-      <w:r>
-        <w:t xml:space="preserve"> </w:t>
-      </w:r>
-      <w:proofErr w:type="spellStart"/>
-      <w:r>
-        <w:t>layout.tsx</w:t>
-      </w:r>
-      <w:proofErr w:type="spellEnd"/>
-      <w:r>
-        <w:t xml:space="preserve"> </w:t>
-      </w:r>
-    </w:p>
-    <w:p>
-      <w:r>
-        <w:t xml:space="preserve">│   </w:t>
-      </w:r>
-      <w:r>
-        <w:rPr>
-          <w:rFonts w:ascii="Arial" w:hAnsi="Arial" w:cs="Arial"/>
-        </w:rPr>
-        <w:t>├</w:t>
-      </w:r>
-      <w:r>
-        <w:rPr>
-          <w:rFonts w:ascii="Calibri" w:hAnsi="Calibri" w:cs="Calibri"/>
-        </w:rPr>
-        <w:t>──</w:t>
-      </w:r>
-      <w:r>
-        <w:t xml:space="preserve"> </w:t>
-      </w:r>
-      <w:proofErr w:type="spellStart"/>
-      <w:r>
-        <w:t>RegisterModal</w:t>
-      </w:r>
-      <w:proofErr w:type="spellEnd"/>
-    </w:p>
-    <w:p>
-      <w:r>
-        <w:t xml:space="preserve">│   │   </w:t>
-      </w:r>
-      <w:r>
-        <w:rPr>
-          <w:rFonts w:ascii="Arial" w:hAnsi="Arial" w:cs="Arial"/>
-        </w:rPr>
-        <w:t>├</w:t>
-      </w:r>
-      <w:r>
-        <w:rPr>
-          <w:rFonts w:ascii="Calibri" w:hAnsi="Calibri" w:cs="Calibri"/>
-        </w:rPr>
-        <w:t>──</w:t>
-      </w:r>
-      <w:r>
-        <w:t xml:space="preserve"> Modal</w:t>
-      </w:r>
-    </w:p>
-    <w:p>
-      <w:r>
-        <w:t xml:space="preserve">│   │   │   </w:t>
-      </w:r>
-      <w:r>
-        <w:rPr>
-          <w:rFonts w:ascii="Arial" w:hAnsi="Arial" w:cs="Arial"/>
-        </w:rPr>
-        <w:t>├</w:t>
-      </w:r>
-      <w:r>
-        <w:rPr>
-          <w:rFonts w:ascii="Calibri" w:hAnsi="Calibri" w:cs="Calibri"/>
-        </w:rPr>
-        <w:t>──</w:t>
-      </w:r>
-      <w:r>
-        <w:t xml:space="preserve"> Button</w:t>
-      </w:r>
-    </w:p>
-    <w:p>
-      <w:r>
-        <w:t>│   │   │   └── Heading</w:t>
-      </w:r>
-    </w:p>
-    <w:p>
-      <w:r>
-        <w:t>│   │   └── Input</w:t>
-      </w:r>
-    </w:p>
-    <w:p>
-      <w:r>
-        <w:t xml:space="preserve">│   </w:t>
-      </w:r>
-      <w:r>
-        <w:rPr>
-          <w:rFonts w:ascii="Arial" w:hAnsi="Arial" w:cs="Arial"/>
-        </w:rPr>
-        <w:t>├</w:t>
-      </w:r>
-      <w:r>
-        <w:rPr>
-          <w:rFonts w:ascii="Calibri" w:hAnsi="Calibri" w:cs="Calibri"/>
-        </w:rPr>
-        <w:t>──</w:t>
-      </w:r>
-      <w:r>
-        <w:t xml:space="preserve"> </w:t>
-      </w:r>
-      <w:proofErr w:type="spellStart"/>
-      <w:r>
-        <w:t>Navbar</w:t>
-      </w:r>
-      <w:proofErr w:type="spellEnd"/>
-      <w:r>
-        <w:t xml:space="preserve"> (if added)</w:t>
-      </w:r>
-    </w:p>
-    <w:p>
-      <w:r>
-        <w:t xml:space="preserve">│   └── </w:t>
-      </w:r>
-      <w:proofErr w:type="spellStart"/>
-      <w:r>
-        <w:t>ToasterProvider</w:t>
-      </w:r>
-      <w:proofErr w:type="spellEnd"/>
-    </w:p>
-    <w:p>
-      <w:r>
-        <w:t>│</w:t>
-      </w:r>
-    </w:p>
-    <w:p>
-      <w:r>
-        <w:rPr>
-          <w:rFonts w:ascii="Arial" w:hAnsi="Arial" w:cs="Arial"/>
-        </w:rPr>
-        <w:t>├</w:t>
-      </w:r>
-      <w:r>
-        <w:rPr>
-          <w:rFonts w:ascii="Calibri" w:hAnsi="Calibri" w:cs="Calibri"/>
-        </w:rPr>
-        <w:t>──</w:t>
-      </w:r>
-      <w:r>
-        <w:t xml:space="preserve"> </w:t>
-      </w:r>
-      <w:proofErr w:type="spellStart"/>
-      <w:r>
-        <w:t>page.tsx</w:t>
-      </w:r>
-      <w:proofErr w:type="spellEnd"/>
-    </w:p>
-    <w:p>
-      <w:r>
-        <w:t xml:space="preserve">│   └── </w:t>
-      </w:r>
-      <w:proofErr w:type="spellStart"/>
-      <w:r>
-        <w:t>ClientOnly</w:t>
-      </w:r>
-      <w:proofErr w:type="spellEnd"/>
-    </w:p>
-    <w:p>
-      <w:r>
-        <w:t>│       └── Container</w:t>
-      </w:r>
-    </w:p>
-    <w:p>
-      <w:r>
-        <w:t>│</w:t>
-      </w:r>
-    </w:p>
-    <w:p>
-      <w:r>
-        <w:rPr>
-          <w:rFonts w:ascii="Arial" w:hAnsi="Arial" w:cs="Arial"/>
-        </w:rPr>
-        <w:t>├</w:t>
-      </w:r>
-      <w:r>
-        <w:rPr>
-          <w:rFonts w:ascii="Calibri" w:hAnsi="Calibri" w:cs="Calibri"/>
-        </w:rPr>
-        <w:t>──</w:t>
-      </w:r>
-      <w:r>
-        <w:t xml:space="preserve"> </w:t>
-      </w:r>
-      <w:proofErr w:type="spellStart"/>
-      <w:proofErr w:type="gramStart"/>
-      <w:r>
-        <w:t>useRegisterModal</w:t>
-      </w:r>
-      <w:proofErr w:type="spellEnd"/>
-      <w:proofErr w:type="gramEnd"/>
-      <w:r>
-        <w:t xml:space="preserve"> (global state for </w:t>
-      </w:r>
-      <w:proofErr w:type="spellStart"/>
-      <w:r>
-        <w:t>RegisterModal</w:t>
-      </w:r>
-      <w:proofErr w:type="spellEnd"/>
-      <w:r>
-        <w:t>)</w:t>
-      </w:r>
-    </w:p>
-    <w:p/>
-    <w:p/>
     <w:p/>
     <w:p/>
     <w:p/>
@@ -3333,7 +4545,6 @@
           <w:sz w:val="24"/>
           <w:szCs w:val="24"/>
         </w:rPr>
-        <w:lastRenderedPageBreak/>
         <w:t xml:space="preserve">Input fields from </w:t>
       </w:r>
       <w:r>
@@ -3767,6 +4978,155 @@
     </w:lvl>
   </w:abstractNum>
   <w:abstractNum w:abstractNumId="2">
+    <w:nsid w:val="18B34FC4"/>
+    <w:multiLevelType w:val="multilevel"/>
+    <w:tmpl w:val="982AEB82"/>
+    <w:lvl w:ilvl="0">
+      <w:start w:val="1"/>
+      <w:numFmt w:val="bullet"/>
+      <w:lvlText w:val=""/>
+      <w:lvlJc w:val="left"/>
+      <w:pPr>
+        <w:tabs>
+          <w:tab w:val="num" w:pos="720"/>
+        </w:tabs>
+        <w:ind w:left="720" w:hanging="360"/>
+      </w:pPr>
+      <w:rPr>
+        <w:rFonts w:ascii="Symbol" w:hAnsi="Symbol" w:hint="default"/>
+        <w:sz w:val="20"/>
+      </w:rPr>
+    </w:lvl>
+    <w:lvl w:ilvl="1">
+      <w:start w:val="1"/>
+      <w:numFmt w:val="bullet"/>
+      <w:lvlText w:val="o"/>
+      <w:lvlJc w:val="left"/>
+      <w:pPr>
+        <w:tabs>
+          <w:tab w:val="num" w:pos="1440"/>
+        </w:tabs>
+        <w:ind w:left="1440" w:hanging="360"/>
+      </w:pPr>
+      <w:rPr>
+        <w:rFonts w:ascii="Courier New" w:hAnsi="Courier New" w:hint="default"/>
+        <w:sz w:val="20"/>
+      </w:rPr>
+    </w:lvl>
+    <w:lvl w:ilvl="2" w:tentative="1">
+      <w:start w:val="1"/>
+      <w:numFmt w:val="bullet"/>
+      <w:lvlText w:val=""/>
+      <w:lvlJc w:val="left"/>
+      <w:pPr>
+        <w:tabs>
+          <w:tab w:val="num" w:pos="2160"/>
+        </w:tabs>
+        <w:ind w:left="2160" w:hanging="360"/>
+      </w:pPr>
+      <w:rPr>
+        <w:rFonts w:ascii="Wingdings" w:hAnsi="Wingdings" w:hint="default"/>
+        <w:sz w:val="20"/>
+      </w:rPr>
+    </w:lvl>
+    <w:lvl w:ilvl="3" w:tentative="1">
+      <w:start w:val="1"/>
+      <w:numFmt w:val="bullet"/>
+      <w:lvlText w:val=""/>
+      <w:lvlJc w:val="left"/>
+      <w:pPr>
+        <w:tabs>
+          <w:tab w:val="num" w:pos="2880"/>
+        </w:tabs>
+        <w:ind w:left="2880" w:hanging="360"/>
+      </w:pPr>
+      <w:rPr>
+        <w:rFonts w:ascii="Wingdings" w:hAnsi="Wingdings" w:hint="default"/>
+        <w:sz w:val="20"/>
+      </w:rPr>
+    </w:lvl>
+    <w:lvl w:ilvl="4" w:tentative="1">
+      <w:start w:val="1"/>
+      <w:numFmt w:val="bullet"/>
+      <w:lvlText w:val=""/>
+      <w:lvlJc w:val="left"/>
+      <w:pPr>
+        <w:tabs>
+          <w:tab w:val="num" w:pos="3600"/>
+        </w:tabs>
+        <w:ind w:left="3600" w:hanging="360"/>
+      </w:pPr>
+      <w:rPr>
+        <w:rFonts w:ascii="Wingdings" w:hAnsi="Wingdings" w:hint="default"/>
+        <w:sz w:val="20"/>
+      </w:rPr>
+    </w:lvl>
+    <w:lvl w:ilvl="5" w:tentative="1">
+      <w:start w:val="1"/>
+      <w:numFmt w:val="bullet"/>
+      <w:lvlText w:val=""/>
+      <w:lvlJc w:val="left"/>
+      <w:pPr>
+        <w:tabs>
+          <w:tab w:val="num" w:pos="4320"/>
+        </w:tabs>
+        <w:ind w:left="4320" w:hanging="360"/>
+      </w:pPr>
+      <w:rPr>
+        <w:rFonts w:ascii="Wingdings" w:hAnsi="Wingdings" w:hint="default"/>
+        <w:sz w:val="20"/>
+      </w:rPr>
+    </w:lvl>
+    <w:lvl w:ilvl="6" w:tentative="1">
+      <w:start w:val="1"/>
+      <w:numFmt w:val="bullet"/>
+      <w:lvlText w:val=""/>
+      <w:lvlJc w:val="left"/>
+      <w:pPr>
+        <w:tabs>
+          <w:tab w:val="num" w:pos="5040"/>
+        </w:tabs>
+        <w:ind w:left="5040" w:hanging="360"/>
+      </w:pPr>
+      <w:rPr>
+        <w:rFonts w:ascii="Wingdings" w:hAnsi="Wingdings" w:hint="default"/>
+        <w:sz w:val="20"/>
+      </w:rPr>
+    </w:lvl>
+    <w:lvl w:ilvl="7" w:tentative="1">
+      <w:start w:val="1"/>
+      <w:numFmt w:val="bullet"/>
+      <w:lvlText w:val=""/>
+      <w:lvlJc w:val="left"/>
+      <w:pPr>
+        <w:tabs>
+          <w:tab w:val="num" w:pos="5760"/>
+        </w:tabs>
+        <w:ind w:left="5760" w:hanging="360"/>
+      </w:pPr>
+      <w:rPr>
+        <w:rFonts w:ascii="Wingdings" w:hAnsi="Wingdings" w:hint="default"/>
+        <w:sz w:val="20"/>
+      </w:rPr>
+    </w:lvl>
+    <w:lvl w:ilvl="8" w:tentative="1">
+      <w:start w:val="1"/>
+      <w:numFmt w:val="bullet"/>
+      <w:lvlText w:val=""/>
+      <w:lvlJc w:val="left"/>
+      <w:pPr>
+        <w:tabs>
+          <w:tab w:val="num" w:pos="6480"/>
+        </w:tabs>
+        <w:ind w:left="6480" w:hanging="360"/>
+      </w:pPr>
+      <w:rPr>
+        <w:rFonts w:ascii="Wingdings" w:hAnsi="Wingdings" w:hint="default"/>
+        <w:sz w:val="20"/>
+      </w:rPr>
+    </w:lvl>
+  </w:abstractNum>
+  <w:abstractNum w:abstractNumId="3">
     <w:nsid w:val="2273497E"/>
     <w:multiLevelType w:val="multilevel"/>
     <w:tmpl w:val="63041F66"/>
@@ -3915,7 +5275,305 @@
       </w:rPr>
     </w:lvl>
   </w:abstractNum>
-  <w:abstractNum w:abstractNumId="3">
+  <w:abstractNum w:abstractNumId="4">
+    <w:nsid w:val="27034E90"/>
+    <w:multiLevelType w:val="multilevel"/>
+    <w:tmpl w:val="74963DEE"/>
+    <w:lvl w:ilvl="0">
+      <w:start w:val="1"/>
+      <w:numFmt w:val="bullet"/>
+      <w:lvlText w:val=""/>
+      <w:lvlJc w:val="left"/>
+      <w:pPr>
+        <w:tabs>
+          <w:tab w:val="num" w:pos="720"/>
+        </w:tabs>
+        <w:ind w:left="720" w:hanging="360"/>
+      </w:pPr>
+      <w:rPr>
+        <w:rFonts w:ascii="Symbol" w:hAnsi="Symbol" w:hint="default"/>
+        <w:sz w:val="20"/>
+      </w:rPr>
+    </w:lvl>
+    <w:lvl w:ilvl="1">
+      <w:start w:val="1"/>
+      <w:numFmt w:val="bullet"/>
+      <w:lvlText w:val="o"/>
+      <w:lvlJc w:val="left"/>
+      <w:pPr>
+        <w:tabs>
+          <w:tab w:val="num" w:pos="1440"/>
+        </w:tabs>
+        <w:ind w:left="1440" w:hanging="360"/>
+      </w:pPr>
+      <w:rPr>
+        <w:rFonts w:ascii="Courier New" w:hAnsi="Courier New" w:hint="default"/>
+        <w:sz w:val="20"/>
+      </w:rPr>
+    </w:lvl>
+    <w:lvl w:ilvl="2" w:tentative="1">
+      <w:start w:val="1"/>
+      <w:numFmt w:val="bullet"/>
+      <w:lvlText w:val=""/>
+      <w:lvlJc w:val="left"/>
+      <w:pPr>
+        <w:tabs>
+          <w:tab w:val="num" w:pos="2160"/>
+        </w:tabs>
+        <w:ind w:left="2160" w:hanging="360"/>
+      </w:pPr>
+      <w:rPr>
+        <w:rFonts w:ascii="Wingdings" w:hAnsi="Wingdings" w:hint="default"/>
+        <w:sz w:val="20"/>
+      </w:rPr>
+    </w:lvl>
+    <w:lvl w:ilvl="3" w:tentative="1">
+      <w:start w:val="1"/>
+      <w:numFmt w:val="bullet"/>
+      <w:lvlText w:val=""/>
+      <w:lvlJc w:val="left"/>
+      <w:pPr>
+        <w:tabs>
+          <w:tab w:val="num" w:pos="2880"/>
+        </w:tabs>
+        <w:ind w:left="2880" w:hanging="360"/>
+      </w:pPr>
+      <w:rPr>
+        <w:rFonts w:ascii="Wingdings" w:hAnsi="Wingdings" w:hint="default"/>
+        <w:sz w:val="20"/>
+      </w:rPr>
+    </w:lvl>
+    <w:lvl w:ilvl="4" w:tentative="1">
+      <w:start w:val="1"/>
+      <w:numFmt w:val="bullet"/>
+      <w:lvlText w:val=""/>
+      <w:lvlJc w:val="left"/>
+      <w:pPr>
+        <w:tabs>
+          <w:tab w:val="num" w:pos="3600"/>
+        </w:tabs>
+        <w:ind w:left="3600" w:hanging="360"/>
+      </w:pPr>
+      <w:rPr>
+        <w:rFonts w:ascii="Wingdings" w:hAnsi="Wingdings" w:hint="default"/>
+        <w:sz w:val="20"/>
+      </w:rPr>
+    </w:lvl>
+    <w:lvl w:ilvl="5" w:tentative="1">
+      <w:start w:val="1"/>
+      <w:numFmt w:val="bullet"/>
+      <w:lvlText w:val=""/>
+      <w:lvlJc w:val="left"/>
+      <w:pPr>
+        <w:tabs>
+          <w:tab w:val="num" w:pos="4320"/>
+        </w:tabs>
+        <w:ind w:left="4320" w:hanging="360"/>
+      </w:pPr>
+      <w:rPr>
+        <w:rFonts w:ascii="Wingdings" w:hAnsi="Wingdings" w:hint="default"/>
+        <w:sz w:val="20"/>
+      </w:rPr>
+    </w:lvl>
+    <w:lvl w:ilvl="6" w:tentative="1">
+      <w:start w:val="1"/>
+      <w:numFmt w:val="bullet"/>
+      <w:lvlText w:val=""/>
+      <w:lvlJc w:val="left"/>
+      <w:pPr>
+        <w:tabs>
+          <w:tab w:val="num" w:pos="5040"/>
+        </w:tabs>
+        <w:ind w:left="5040" w:hanging="360"/>
+      </w:pPr>
+      <w:rPr>
+        <w:rFonts w:ascii="Wingdings" w:hAnsi="Wingdings" w:hint="default"/>
+        <w:sz w:val="20"/>
+      </w:rPr>
+    </w:lvl>
+    <w:lvl w:ilvl="7" w:tentative="1">
+      <w:start w:val="1"/>
+      <w:numFmt w:val="bullet"/>
+      <w:lvlText w:val=""/>
+      <w:lvlJc w:val="left"/>
+      <w:pPr>
+        <w:tabs>
+          <w:tab w:val="num" w:pos="5760"/>
+        </w:tabs>
+        <w:ind w:left="5760" w:hanging="360"/>
+      </w:pPr>
+      <w:rPr>
+        <w:rFonts w:ascii="Wingdings" w:hAnsi="Wingdings" w:hint="default"/>
+        <w:sz w:val="20"/>
+      </w:rPr>
+    </w:lvl>
+    <w:lvl w:ilvl="8" w:tentative="1">
+      <w:start w:val="1"/>
+      <w:numFmt w:val="bullet"/>
+      <w:lvlText w:val=""/>
+      <w:lvlJc w:val="left"/>
+      <w:pPr>
+        <w:tabs>
+          <w:tab w:val="num" w:pos="6480"/>
+        </w:tabs>
+        <w:ind w:left="6480" w:hanging="360"/>
+      </w:pPr>
+      <w:rPr>
+        <w:rFonts w:ascii="Wingdings" w:hAnsi="Wingdings" w:hint="default"/>
+        <w:sz w:val="20"/>
+      </w:rPr>
+    </w:lvl>
+  </w:abstractNum>
+  <w:abstractNum w:abstractNumId="5">
+    <w:nsid w:val="30306EEE"/>
+    <w:multiLevelType w:val="multilevel"/>
+    <w:tmpl w:val="C08C4B96"/>
+    <w:lvl w:ilvl="0">
+      <w:start w:val="1"/>
+      <w:numFmt w:val="bullet"/>
+      <w:lvlText w:val=""/>
+      <w:lvlJc w:val="left"/>
+      <w:pPr>
+        <w:tabs>
+          <w:tab w:val="num" w:pos="720"/>
+        </w:tabs>
+        <w:ind w:left="720" w:hanging="360"/>
+      </w:pPr>
+      <w:rPr>
+        <w:rFonts w:ascii="Symbol" w:hAnsi="Symbol" w:hint="default"/>
+        <w:sz w:val="20"/>
+      </w:rPr>
+    </w:lvl>
+    <w:lvl w:ilvl="1" w:tentative="1">
+      <w:start w:val="1"/>
+      <w:numFmt w:val="bullet"/>
+      <w:lvlText w:val="o"/>
+      <w:lvlJc w:val="left"/>
+      <w:pPr>
+        <w:tabs>
+          <w:tab w:val="num" w:pos="1440"/>
+        </w:tabs>
+        <w:ind w:left="1440" w:hanging="360"/>
+      </w:pPr>
+      <w:rPr>
+        <w:rFonts w:ascii="Courier New" w:hAnsi="Courier New" w:hint="default"/>
+        <w:sz w:val="20"/>
+      </w:rPr>
+    </w:lvl>
+    <w:lvl w:ilvl="2" w:tentative="1">
+      <w:start w:val="1"/>
+      <w:numFmt w:val="bullet"/>
+      <w:lvlText w:val=""/>
+      <w:lvlJc w:val="left"/>
+      <w:pPr>
+        <w:tabs>
+          <w:tab w:val="num" w:pos="2160"/>
+        </w:tabs>
+        <w:ind w:left="2160" w:hanging="360"/>
+      </w:pPr>
+      <w:rPr>
+        <w:rFonts w:ascii="Wingdings" w:hAnsi="Wingdings" w:hint="default"/>
+        <w:sz w:val="20"/>
+      </w:rPr>
+    </w:lvl>
+    <w:lvl w:ilvl="3" w:tentative="1">
+      <w:start w:val="1"/>
+      <w:numFmt w:val="bullet"/>
+      <w:lvlText w:val=""/>
+      <w:lvlJc w:val="left"/>
+      <w:pPr>
+        <w:tabs>
+          <w:tab w:val="num" w:pos="2880"/>
+        </w:tabs>
+        <w:ind w:left="2880" w:hanging="360"/>
+      </w:pPr>
+      <w:rPr>
+        <w:rFonts w:ascii="Wingdings" w:hAnsi="Wingdings" w:hint="default"/>
+        <w:sz w:val="20"/>
+      </w:rPr>
+    </w:lvl>
+    <w:lvl w:ilvl="4" w:tentative="1">
+      <w:start w:val="1"/>
+      <w:numFmt w:val="bullet"/>
+      <w:lvlText w:val=""/>
+      <w:lvlJc w:val="left"/>
+      <w:pPr>
+        <w:tabs>
+          <w:tab w:val="num" w:pos="3600"/>
+        </w:tabs>
+        <w:ind w:left="3600" w:hanging="360"/>
+      </w:pPr>
+      <w:rPr>
+        <w:rFonts w:ascii="Wingdings" w:hAnsi="Wingdings" w:hint="default"/>
+        <w:sz w:val="20"/>
+      </w:rPr>
+    </w:lvl>
+    <w:lvl w:ilvl="5" w:tentative="1">
+      <w:start w:val="1"/>
+      <w:numFmt w:val="bullet"/>
+      <w:lvlText w:val=""/>
+      <w:lvlJc w:val="left"/>
+      <w:pPr>
+        <w:tabs>
+          <w:tab w:val="num" w:pos="4320"/>
+        </w:tabs>
+        <w:ind w:left="4320" w:hanging="360"/>
+      </w:pPr>
+      <w:rPr>
+        <w:rFonts w:ascii="Wingdings" w:hAnsi="Wingdings" w:hint="default"/>
+        <w:sz w:val="20"/>
+      </w:rPr>
+    </w:lvl>
+    <w:lvl w:ilvl="6" w:tentative="1">
+      <w:start w:val="1"/>
+      <w:numFmt w:val="bullet"/>
+      <w:lvlText w:val=""/>
+      <w:lvlJc w:val="left"/>
+      <w:pPr>
+        <w:tabs>
+          <w:tab w:val="num" w:pos="5040"/>
+        </w:tabs>
+        <w:ind w:left="5040" w:hanging="360"/>
+      </w:pPr>
+      <w:rPr>
+        <w:rFonts w:ascii="Wingdings" w:hAnsi="Wingdings" w:hint="default"/>
+        <w:sz w:val="20"/>
+      </w:rPr>
+    </w:lvl>
+    <w:lvl w:ilvl="7" w:tentative="1">
+      <w:start w:val="1"/>
+      <w:numFmt w:val="bullet"/>
+      <w:lvlText w:val=""/>
+      <w:lvlJc w:val="left"/>
+      <w:pPr>
+        <w:tabs>
+          <w:tab w:val="num" w:pos="5760"/>
+        </w:tabs>
+        <w:ind w:left="5760" w:hanging="360"/>
+      </w:pPr>
+      <w:rPr>
+        <w:rFonts w:ascii="Wingdings" w:hAnsi="Wingdings" w:hint="default"/>
+        <w:sz w:val="20"/>
+      </w:rPr>
+    </w:lvl>
+    <w:lvl w:ilvl="8" w:tentative="1">
+      <w:start w:val="1"/>
+      <w:numFmt w:val="bullet"/>
+      <w:lvlText w:val=""/>
+      <w:lvlJc w:val="left"/>
+      <w:pPr>
+        <w:tabs>
+          <w:tab w:val="num" w:pos="6480"/>
+        </w:tabs>
+        <w:ind w:left="6480" w:hanging="360"/>
+      </w:pPr>
+      <w:rPr>
+        <w:rFonts w:ascii="Wingdings" w:hAnsi="Wingdings" w:hint="default"/>
+        <w:sz w:val="20"/>
+      </w:rPr>
+    </w:lvl>
+  </w:abstractNum>
+  <w:abstractNum w:abstractNumId="6">
     <w:nsid w:val="34A55254"/>
     <w:multiLevelType w:val="multilevel"/>
     <w:tmpl w:val="60503E98"/>
@@ -4064,7 +5722,156 @@
       </w:rPr>
     </w:lvl>
   </w:abstractNum>
-  <w:abstractNum w:abstractNumId="4">
+  <w:abstractNum w:abstractNumId="7">
+    <w:nsid w:val="378C441F"/>
+    <w:multiLevelType w:val="multilevel"/>
+    <w:tmpl w:val="1A86DEAA"/>
+    <w:lvl w:ilvl="0">
+      <w:start w:val="1"/>
+      <w:numFmt w:val="bullet"/>
+      <w:lvlText w:val=""/>
+      <w:lvlJc w:val="left"/>
+      <w:pPr>
+        <w:tabs>
+          <w:tab w:val="num" w:pos="720"/>
+        </w:tabs>
+        <w:ind w:left="720" w:hanging="360"/>
+      </w:pPr>
+      <w:rPr>
+        <w:rFonts w:ascii="Symbol" w:hAnsi="Symbol" w:hint="default"/>
+        <w:sz w:val="20"/>
+      </w:rPr>
+    </w:lvl>
+    <w:lvl w:ilvl="1" w:tentative="1">
+      <w:start w:val="1"/>
+      <w:numFmt w:val="bullet"/>
+      <w:lvlText w:val="o"/>
+      <w:lvlJc w:val="left"/>
+      <w:pPr>
+        <w:tabs>
+          <w:tab w:val="num" w:pos="1440"/>
+        </w:tabs>
+        <w:ind w:left="1440" w:hanging="360"/>
+      </w:pPr>
+      <w:rPr>
+        <w:rFonts w:ascii="Courier New" w:hAnsi="Courier New" w:hint="default"/>
+        <w:sz w:val="20"/>
+      </w:rPr>
+    </w:lvl>
+    <w:lvl w:ilvl="2" w:tentative="1">
+      <w:start w:val="1"/>
+      <w:numFmt w:val="bullet"/>
+      <w:lvlText w:val=""/>
+      <w:lvlJc w:val="left"/>
+      <w:pPr>
+        <w:tabs>
+          <w:tab w:val="num" w:pos="2160"/>
+        </w:tabs>
+        <w:ind w:left="2160" w:hanging="360"/>
+      </w:pPr>
+      <w:rPr>
+        <w:rFonts w:ascii="Wingdings" w:hAnsi="Wingdings" w:hint="default"/>
+        <w:sz w:val="20"/>
+      </w:rPr>
+    </w:lvl>
+    <w:lvl w:ilvl="3" w:tentative="1">
+      <w:start w:val="1"/>
+      <w:numFmt w:val="bullet"/>
+      <w:lvlText w:val=""/>
+      <w:lvlJc w:val="left"/>
+      <w:pPr>
+        <w:tabs>
+          <w:tab w:val="num" w:pos="2880"/>
+        </w:tabs>
+        <w:ind w:left="2880" w:hanging="360"/>
+      </w:pPr>
+      <w:rPr>
+        <w:rFonts w:ascii="Wingdings" w:hAnsi="Wingdings" w:hint="default"/>
+        <w:sz w:val="20"/>
+      </w:rPr>
+    </w:lvl>
+    <w:lvl w:ilvl="4" w:tentative="1">
+      <w:start w:val="1"/>
+      <w:numFmt w:val="bullet"/>
+      <w:lvlText w:val=""/>
+      <w:lvlJc w:val="left"/>
+      <w:pPr>
+        <w:tabs>
+          <w:tab w:val="num" w:pos="3600"/>
+        </w:tabs>
+        <w:ind w:left="3600" w:hanging="360"/>
+      </w:pPr>
+      <w:rPr>
+        <w:rFonts w:ascii="Wingdings" w:hAnsi="Wingdings" w:hint="default"/>
+        <w:sz w:val="20"/>
+      </w:rPr>
+    </w:lvl>
+    <w:lvl w:ilvl="5" w:tentative="1">
+      <w:start w:val="1"/>
+      <w:numFmt w:val="bullet"/>
+      <w:lvlText w:val=""/>
+      <w:lvlJc w:val="left"/>
+      <w:pPr>
+        <w:tabs>
+          <w:tab w:val="num" w:pos="4320"/>
+        </w:tabs>
+        <w:ind w:left="4320" w:hanging="360"/>
+      </w:pPr>
+      <w:rPr>
+        <w:rFonts w:ascii="Wingdings" w:hAnsi="Wingdings" w:hint="default"/>
+        <w:sz w:val="20"/>
+      </w:rPr>
+    </w:lvl>
+    <w:lvl w:ilvl="6" w:tentative="1">
+      <w:start w:val="1"/>
+      <w:numFmt w:val="bullet"/>
+      <w:lvlText w:val=""/>
+      <w:lvlJc w:val="left"/>
+      <w:pPr>
+        <w:tabs>
+          <w:tab w:val="num" w:pos="5040"/>
+        </w:tabs>
+        <w:ind w:left="5040" w:hanging="360"/>
+      </w:pPr>
+      <w:rPr>
+        <w:rFonts w:ascii="Wingdings" w:hAnsi="Wingdings" w:hint="default"/>
+        <w:sz w:val="20"/>
+      </w:rPr>
+    </w:lvl>
+    <w:lvl w:ilvl="7" w:tentative="1">
+      <w:start w:val="1"/>
+      <w:numFmt w:val="bullet"/>
+      <w:lvlText w:val=""/>
+      <w:lvlJc w:val="left"/>
+      <w:pPr>
+        <w:tabs>
+          <w:tab w:val="num" w:pos="5760"/>
+        </w:tabs>
+        <w:ind w:left="5760" w:hanging="360"/>
+      </w:pPr>
+      <w:rPr>
+        <w:rFonts w:ascii="Wingdings" w:hAnsi="Wingdings" w:hint="default"/>
+        <w:sz w:val="20"/>
+      </w:rPr>
+    </w:lvl>
+    <w:lvl w:ilvl="8" w:tentative="1">
+      <w:start w:val="1"/>
+      <w:numFmt w:val="bullet"/>
+      <w:lvlText w:val=""/>
+      <w:lvlJc w:val="left"/>
+      <w:pPr>
+        <w:tabs>
+          <w:tab w:val="num" w:pos="6480"/>
+        </w:tabs>
+        <w:ind w:left="6480" w:hanging="360"/>
+      </w:pPr>
+      <w:rPr>
+        <w:rFonts w:ascii="Wingdings" w:hAnsi="Wingdings" w:hint="default"/>
+        <w:sz w:val="20"/>
+      </w:rPr>
+    </w:lvl>
+  </w:abstractNum>
+  <w:abstractNum w:abstractNumId="8">
     <w:nsid w:val="3EFD376F"/>
     <w:multiLevelType w:val="multilevel"/>
     <w:tmpl w:val="92C2A086"/>
@@ -4213,7 +6020,7 @@
       </w:rPr>
     </w:lvl>
   </w:abstractNum>
-  <w:abstractNum w:abstractNumId="5">
+  <w:abstractNum w:abstractNumId="9">
     <w:nsid w:val="3FA613C0"/>
     <w:multiLevelType w:val="multilevel"/>
     <w:tmpl w:val="BA284540"/>
@@ -4362,7 +6169,7 @@
       </w:rPr>
     </w:lvl>
   </w:abstractNum>
-  <w:abstractNum w:abstractNumId="6">
+  <w:abstractNum w:abstractNumId="10">
     <w:nsid w:val="4B8F04B8"/>
     <w:multiLevelType w:val="multilevel"/>
     <w:tmpl w:val="46CA26CA"/>
@@ -4511,7 +6318,156 @@
       </w:rPr>
     </w:lvl>
   </w:abstractNum>
-  <w:abstractNum w:abstractNumId="7">
+  <w:abstractNum w:abstractNumId="11">
+    <w:nsid w:val="4D6276D8"/>
+    <w:multiLevelType w:val="multilevel"/>
+    <w:tmpl w:val="12A23CF2"/>
+    <w:lvl w:ilvl="0">
+      <w:start w:val="1"/>
+      <w:numFmt w:val="bullet"/>
+      <w:lvlText w:val=""/>
+      <w:lvlJc w:val="left"/>
+      <w:pPr>
+        <w:tabs>
+          <w:tab w:val="num" w:pos="720"/>
+        </w:tabs>
+        <w:ind w:left="720" w:hanging="360"/>
+      </w:pPr>
+      <w:rPr>
+        <w:rFonts w:ascii="Symbol" w:hAnsi="Symbol" w:hint="default"/>
+        <w:sz w:val="20"/>
+      </w:rPr>
+    </w:lvl>
+    <w:lvl w:ilvl="1">
+      <w:start w:val="1"/>
+      <w:numFmt w:val="bullet"/>
+      <w:lvlText w:val="o"/>
+      <w:lvlJc w:val="left"/>
+      <w:pPr>
+        <w:tabs>
+          <w:tab w:val="num" w:pos="1440"/>
+        </w:tabs>
+        <w:ind w:left="1440" w:hanging="360"/>
+      </w:pPr>
+      <w:rPr>
+        <w:rFonts w:ascii="Courier New" w:hAnsi="Courier New" w:hint="default"/>
+        <w:sz w:val="20"/>
+      </w:rPr>
+    </w:lvl>
+    <w:lvl w:ilvl="2" w:tentative="1">
+      <w:start w:val="1"/>
+      <w:numFmt w:val="bullet"/>
+      <w:lvlText w:val=""/>
+      <w:lvlJc w:val="left"/>
+      <w:pPr>
+        <w:tabs>
+          <w:tab w:val="num" w:pos="2160"/>
+        </w:tabs>
+        <w:ind w:left="2160" w:hanging="360"/>
+      </w:pPr>
+      <w:rPr>
+        <w:rFonts w:ascii="Wingdings" w:hAnsi="Wingdings" w:hint="default"/>
+        <w:sz w:val="20"/>
+      </w:rPr>
+    </w:lvl>
+    <w:lvl w:ilvl="3" w:tentative="1">
+      <w:start w:val="1"/>
+      <w:numFmt w:val="bullet"/>
+      <w:lvlText w:val=""/>
+      <w:lvlJc w:val="left"/>
+      <w:pPr>
+        <w:tabs>
+          <w:tab w:val="num" w:pos="2880"/>
+        </w:tabs>
+        <w:ind w:left="2880" w:hanging="360"/>
+      </w:pPr>
+      <w:rPr>
+        <w:rFonts w:ascii="Wingdings" w:hAnsi="Wingdings" w:hint="default"/>
+        <w:sz w:val="20"/>
+      </w:rPr>
+    </w:lvl>
+    <w:lvl w:ilvl="4" w:tentative="1">
+      <w:start w:val="1"/>
+      <w:numFmt w:val="bullet"/>
+      <w:lvlText w:val=""/>
+      <w:lvlJc w:val="left"/>
+      <w:pPr>
+        <w:tabs>
+          <w:tab w:val="num" w:pos="3600"/>
+        </w:tabs>
+        <w:ind w:left="3600" w:hanging="360"/>
+      </w:pPr>
+      <w:rPr>
+        <w:rFonts w:ascii="Wingdings" w:hAnsi="Wingdings" w:hint="default"/>
+        <w:sz w:val="20"/>
+      </w:rPr>
+    </w:lvl>
+    <w:lvl w:ilvl="5" w:tentative="1">
+      <w:start w:val="1"/>
+      <w:numFmt w:val="bullet"/>
+      <w:lvlText w:val=""/>
+      <w:lvlJc w:val="left"/>
+      <w:pPr>
+        <w:tabs>
+          <w:tab w:val="num" w:pos="4320"/>
+        </w:tabs>
+        <w:ind w:left="4320" w:hanging="360"/>
+      </w:pPr>
+      <w:rPr>
+        <w:rFonts w:ascii="Wingdings" w:hAnsi="Wingdings" w:hint="default"/>
+        <w:sz w:val="20"/>
+      </w:rPr>
+    </w:lvl>
+    <w:lvl w:ilvl="6" w:tentative="1">
+      <w:start w:val="1"/>
+      <w:numFmt w:val="bullet"/>
+      <w:lvlText w:val=""/>
+      <w:lvlJc w:val="left"/>
+      <w:pPr>
+        <w:tabs>
+          <w:tab w:val="num" w:pos="5040"/>
+        </w:tabs>
+        <w:ind w:left="5040" w:hanging="360"/>
+      </w:pPr>
+      <w:rPr>
+        <w:rFonts w:ascii="Wingdings" w:hAnsi="Wingdings" w:hint="default"/>
+        <w:sz w:val="20"/>
+      </w:rPr>
+    </w:lvl>
+    <w:lvl w:ilvl="7" w:tentative="1">
+      <w:start w:val="1"/>
+      <w:numFmt w:val="bullet"/>
+      <w:lvlText w:val=""/>
+      <w:lvlJc w:val="left"/>
+      <w:pPr>
+        <w:tabs>
+          <w:tab w:val="num" w:pos="5760"/>
+        </w:tabs>
+        <w:ind w:left="5760" w:hanging="360"/>
+      </w:pPr>
+      <w:rPr>
+        <w:rFonts w:ascii="Wingdings" w:hAnsi="Wingdings" w:hint="default"/>
+        <w:sz w:val="20"/>
+      </w:rPr>
+    </w:lvl>
+    <w:lvl w:ilvl="8" w:tentative="1">
+      <w:start w:val="1"/>
+      <w:numFmt w:val="bullet"/>
+      <w:lvlText w:val=""/>
+      <w:lvlJc w:val="left"/>
+      <w:pPr>
+        <w:tabs>
+          <w:tab w:val="num" w:pos="6480"/>
+        </w:tabs>
+        <w:ind w:left="6480" w:hanging="360"/>
+      </w:pPr>
+      <w:rPr>
+        <w:rFonts w:ascii="Wingdings" w:hAnsi="Wingdings" w:hint="default"/>
+        <w:sz w:val="20"/>
+      </w:rPr>
+    </w:lvl>
+  </w:abstractNum>
+  <w:abstractNum w:abstractNumId="12">
     <w:nsid w:val="5D4B4DFB"/>
     <w:multiLevelType w:val="multilevel"/>
     <w:tmpl w:val="CF06A662"/>
@@ -4660,7 +6616,7 @@
       </w:rPr>
     </w:lvl>
   </w:abstractNum>
-  <w:abstractNum w:abstractNumId="8">
+  <w:abstractNum w:abstractNumId="13">
     <w:nsid w:val="60C36502"/>
     <w:multiLevelType w:val="multilevel"/>
     <w:tmpl w:val="8070BC04"/>
@@ -4809,7 +6765,7 @@
       </w:rPr>
     </w:lvl>
   </w:abstractNum>
-  <w:abstractNum w:abstractNumId="9">
+  <w:abstractNum w:abstractNumId="14">
     <w:nsid w:val="666C1A97"/>
     <w:multiLevelType w:val="multilevel"/>
     <w:tmpl w:val="A614D1D0"/>
@@ -4958,7 +6914,7 @@
       </w:rPr>
     </w:lvl>
   </w:abstractNum>
-  <w:abstractNum w:abstractNumId="10">
+  <w:abstractNum w:abstractNumId="15">
     <w:nsid w:val="693D19E8"/>
     <w:multiLevelType w:val="multilevel"/>
     <w:tmpl w:val="13B8C22C"/>
@@ -5107,7 +7063,7 @@
       </w:rPr>
     </w:lvl>
   </w:abstractNum>
-  <w:abstractNum w:abstractNumId="11">
+  <w:abstractNum w:abstractNumId="16">
     <w:nsid w:val="6BDC32A2"/>
     <w:multiLevelType w:val="multilevel"/>
     <w:tmpl w:val="435EE510"/>
@@ -5260,37 +7216,52 @@
     <w:abstractNumId w:val="0"/>
   </w:num>
   <w:num w:numId="2">
-    <w:abstractNumId w:val="4"/>
+    <w:abstractNumId w:val="8"/>
   </w:num>
   <w:num w:numId="3">
+    <w:abstractNumId w:val="15"/>
+  </w:num>
+  <w:num w:numId="4">
+    <w:abstractNumId w:val="12"/>
+  </w:num>
+  <w:num w:numId="5">
+    <w:abstractNumId w:val="6"/>
+  </w:num>
+  <w:num w:numId="6">
+    <w:abstractNumId w:val="13"/>
+  </w:num>
+  <w:num w:numId="7">
     <w:abstractNumId w:val="10"/>
   </w:num>
-  <w:num w:numId="4">
-    <w:abstractNumId w:val="7"/>
-  </w:num>
-  <w:num w:numId="5">
-    <w:abstractNumId w:val="3"/>
-  </w:num>
-  <w:num w:numId="6">
-    <w:abstractNumId w:val="8"/>
-  </w:num>
-  <w:num w:numId="7">
-    <w:abstractNumId w:val="6"/>
-  </w:num>
   <w:num w:numId="8">
-    <w:abstractNumId w:val="5"/>
+    <w:abstractNumId w:val="9"/>
   </w:num>
   <w:num w:numId="9">
     <w:abstractNumId w:val="1"/>
   </w:num>
   <w:num w:numId="10">
+    <w:abstractNumId w:val="3"/>
+  </w:num>
+  <w:num w:numId="11">
+    <w:abstractNumId w:val="14"/>
+  </w:num>
+  <w:num w:numId="12">
+    <w:abstractNumId w:val="16"/>
+  </w:num>
+  <w:num w:numId="13">
+    <w:abstractNumId w:val="4"/>
+  </w:num>
+  <w:num w:numId="14">
+    <w:abstractNumId w:val="5"/>
+  </w:num>
+  <w:num w:numId="15">
     <w:abstractNumId w:val="2"/>
   </w:num>
-  <w:num w:numId="11">
-    <w:abstractNumId w:val="9"/>
+  <w:num w:numId="16">
+    <w:abstractNumId w:val="11"/>
   </w:num>
-  <w:num w:numId="12">
-    <w:abstractNumId w:val="11"/>
+  <w:num w:numId="17">
+    <w:abstractNumId w:val="7"/>
   </w:num>
 </w:numbering>
 </file>
